--- a/Documents/ScrumReports/MS2-scrum-report.docx
+++ b/Documents/ScrumReports/MS2-scrum-report.docx
@@ -200,13 +200,8 @@
         <w:t>Create a test plan for the project</w:t>
       </w:r>
       <w:r>
-        <w:t xml:space="preserve"> by replacing the text in the supplied test plan template with your test </w:t>
-      </w:r>
-      <w:proofErr w:type="gramStart"/>
-      <w:r>
-        <w:t>plan</w:t>
-      </w:r>
-      <w:proofErr w:type="gramEnd"/>
+        <w:t xml:space="preserve"> by replacing the text in the supplied test plan template with your test plan</w:t>
+      </w:r>
       <w:r>
         <w:t>.</w:t>
       </w:r>
@@ -305,15 +300,7 @@
         </w:numPr>
       </w:pPr>
       <w:r>
-        <w:t xml:space="preserve">A test plan </w:t>
-      </w:r>
-      <w:proofErr w:type="gramStart"/>
-      <w:r>
-        <w:t>stored</w:t>
-      </w:r>
-      <w:proofErr w:type="gramEnd"/>
-      <w:r>
-        <w:t xml:space="preserve"> in the repository.</w:t>
+        <w:t>A test plan stored in the repository.</w:t>
       </w:r>
     </w:p>
     <w:p>
@@ -1567,15 +1554,7 @@
     </w:p>
     <w:p>
       <w:r>
-        <w:t xml:space="preserve">A summary of the main points </w:t>
-      </w:r>
-      <w:proofErr w:type="gramStart"/>
-      <w:r>
-        <w:t>discusses</w:t>
-      </w:r>
-      <w:proofErr w:type="gramEnd"/>
-      <w:r>
-        <w:t xml:space="preserve"> in the meeting and the outcomes of the discussions.</w:t>
+        <w:t>A summary of the main points discusses in the meeting and the outcomes of the discussions.</w:t>
       </w:r>
     </w:p>
     <w:tbl>
@@ -2287,15 +2266,7 @@
     </w:p>
     <w:p>
       <w:r>
-        <w:t xml:space="preserve">Each member is assumed to participate in the SCRUM meeting and contribute to the completion of the SCRUM report and reflections. Since the SCRUM meeting will not take more than 20-30 minutes, there is lots of time left to undertake some of the actual work tasks. In the table below, each member should list what they did to complete the SCRUM report, the reflections, and 1-4 other tasks they completed during the class period. If a task </w:t>
-      </w:r>
-      <w:proofErr w:type="gramStart"/>
-      <w:r>
-        <w:t>could not</w:t>
-      </w:r>
-      <w:proofErr w:type="gramEnd"/>
-      <w:r>
-        <w:t xml:space="preserve"> be completed, the student should indicate why this was not possible.</w:t>
+        <w:t>Each member is assumed to participate in the SCRUM meeting and contribute to the completion of the SCRUM report and reflections. Since the SCRUM meeting will not take more than 20-30 minutes, there is lots of time left to undertake some of the actual work tasks. In the table below, each member should list what they did to complete the SCRUM report, the reflections, and 1-4 other tasks they completed during the class period. If a task could not be completed, the student should indicate why this was not possible.</w:t>
       </w:r>
     </w:p>
     <w:tbl>
@@ -4454,15 +4425,6 @@
       <w:r>
         <w:br/>
       </w:r>
-      <w:r>
-        <w:br/>
-      </w:r>
-      <w:r>
-        <w:br/>
-      </w:r>
-      <w:r>
-        <w:br/>
-      </w:r>
     </w:p>
     <w:p>
       <w:pPr>
@@ -4471,6 +4433,9 @@
           <w:ilvl w:val="0"/>
           <w:numId w:val="3"/>
         </w:numPr>
+        <w:rPr>
+          <w:lang w:val="en-CA"/>
+        </w:rPr>
       </w:pPr>
       <w:r>
         <w:t xml:space="preserve">Why is it a good idea to create a test plan? </w:t>
@@ -4481,14 +4446,118 @@
       <w:r>
         <w:br/>
       </w:r>
-      <w:r>
-        <w:br/>
-      </w:r>
-      <w:r>
-        <w:br/>
-      </w:r>
-      <w:r>
-        <w:br/>
+    </w:p>
+    <w:p>
+      <w:pPr>
+        <w:pStyle w:val="ListParagraph"/>
+        <w:rPr>
+          <w:lang w:val="en-CA"/>
+        </w:rPr>
+      </w:pPr>
+      <w:r>
+        <w:t>Effective software testing requires the creation of a test plan. The following three benefits of having a thorough test plan:</w:t>
+      </w:r>
+      <w:r>
+        <w:rPr>
+          <w:lang w:val="en-CA"/>
+        </w:rPr>
+        <w:t> </w:t>
+      </w:r>
+    </w:p>
+    <w:p>
+      <w:pPr>
+        <w:pStyle w:val="ListParagraph"/>
+        <w:numPr>
+          <w:ilvl w:val="0"/>
+          <w:numId w:val="10"/>
+        </w:numPr>
+        <w:ind w:left="1440"/>
+        <w:rPr>
+          <w:lang w:val="en-CA"/>
+        </w:rPr>
+      </w:pPr>
+      <w:r>
+        <w:t>Wide-ranging Protection: Test plans are helpful, to ensure thorough test coverage. They explain the various kinds of testing that must be done, including functional, performance, security, and usability testing, among others. A test plan guarantees that various parts of the software are adequately tested by determining the right test techniques and procedures. This thorough coverage aids in the discovery of flaws, weaknesses, and usability problems, resulting in a software solution that is more robust and dependable.</w:t>
+      </w:r>
+      <w:r>
+        <w:rPr>
+          <w:lang w:val="en-CA"/>
+        </w:rPr>
+        <w:t> </w:t>
+      </w:r>
+    </w:p>
+    <w:p>
+      <w:pPr>
+        <w:pStyle w:val="ListParagraph"/>
+        <w:ind w:firstLine="48"/>
+        <w:rPr>
+          <w:lang w:val="en-CA"/>
+        </w:rPr>
+      </w:pPr>
+    </w:p>
+    <w:p>
+      <w:pPr>
+        <w:pStyle w:val="ListParagraph"/>
+        <w:numPr>
+          <w:ilvl w:val="0"/>
+          <w:numId w:val="10"/>
+        </w:numPr>
+        <w:ind w:left="1440"/>
+        <w:rPr>
+          <w:lang w:val="en-CA"/>
+        </w:rPr>
+      </w:pPr>
+      <w:r>
+        <w:t>Risk Assessment and Mitigation: The identification and reduction of risks related to the software development and testing process are made easier by a test strategy. It aids in identifying dependencies, bottlenecks, and major areas that need more attention. This is very similar to section 5.c which highlights the severity levels of issues. It is possible to successfully limit these risks by analyzing them in advance. For instance, extra resources or specialized testing methods can be assigned if a test strategy identifies a high-risk region to ensure complete testing in that domain. The possibility of significant problems occurring during or following the software release is decreased by using this proactive risk management strategy.</w:t>
+      </w:r>
+      <w:r>
+        <w:rPr>
+          <w:lang w:val="en-CA"/>
+        </w:rPr>
+        <w:t> </w:t>
+      </w:r>
+    </w:p>
+    <w:p>
+      <w:pPr>
+        <w:pStyle w:val="ListParagraph"/>
+        <w:ind w:firstLine="48"/>
+        <w:rPr>
+          <w:lang w:val="en-CA"/>
+        </w:rPr>
+      </w:pPr>
+    </w:p>
+    <w:p>
+      <w:pPr>
+        <w:pStyle w:val="ListParagraph"/>
+        <w:numPr>
+          <w:ilvl w:val="0"/>
+          <w:numId w:val="10"/>
+        </w:numPr>
+        <w:ind w:left="1440"/>
+        <w:rPr>
+          <w:lang w:val="en-CA"/>
+        </w:rPr>
+      </w:pPr>
+      <w:r>
+        <w:lastRenderedPageBreak/>
+        <w:t>Logical approach: An organized and structured approach to testing is provided by a test plan. To ensure that testing operations are carried out methodically, it describes the objectives, scope, and test strategies. Following a predetermined plan makes testing more effective and decreases the likelihood of missing crucial test cases or criteria.</w:t>
+      </w:r>
+      <w:r>
+        <w:rPr>
+          <w:lang w:val="en-CA"/>
+        </w:rPr>
+        <w:t> </w:t>
+      </w:r>
+    </w:p>
+    <w:p>
+      <w:pPr>
+        <w:ind w:left="720"/>
+        <w:rPr>
+          <w:lang w:val="en-CA"/>
+        </w:rPr>
+      </w:pPr>
+      <w:r>
+        <w:t> Overall, a test plan serves as a guide for testing efforts, giving them a defined direction, guaranteeing thorough coverage, and reducing any risks. It improves the effectiveness of the testing procedure, encourages improved teamwork, and helps provide high-quality software.</w:t>
       </w:r>
       <w:r>
         <w:br/>
@@ -4519,6 +4588,119 @@
 <file path=word/numbering.xml><?xml version="1.0" encoding="utf-8"?>
 <w:numbering xmlns:wpc="http://schemas.microsoft.com/office/word/2010/wordprocessingCanvas" xmlns:cx="http://schemas.microsoft.com/office/drawing/2014/chartex" xmlns:cx1="http://schemas.microsoft.com/office/drawing/2015/9/8/chartex" xmlns:cx2="http://schemas.microsoft.com/office/drawing/2015/10/21/chartex" xmlns:cx3="http://schemas.microsoft.com/office/drawing/2016/5/9/chartex" xmlns:cx4="http://schemas.microsoft.com/office/drawing/2016/5/10/chartex" xmlns:cx5="http://schemas.microsoft.com/office/drawing/2016/5/11/chartex" xmlns:cx6="http://schemas.microsoft.com/office/drawing/2016/5/12/chartex" xmlns:cx7="http://schemas.microsoft.com/office/drawing/2016/5/13/chartex" xmlns:cx8="http://schemas.microsoft.com/office/drawing/2016/5/14/chartex" xmlns:mc="http://schemas.openxmlformats.org/markup-compatibility/2006" xmlns:aink="http://schemas.microsoft.com/office/drawing/2016/ink" xmlns:am3d="http://schemas.microsoft.com/office/drawing/2017/model3d" xmlns:o="urn:schemas-microsoft-com:office:office" xmlns:oel="http://schemas.microsoft.com/office/2019/extlst" xmlns:r="http://schemas.openxmlformats.org/officeDocument/2006/relationships" xmlns:m="http://schemas.openxmlformats.org/officeDocument/2006/math" xmlns:v="urn:schemas-microsoft-com:vml" xmlns:wp14="http://schemas.microsoft.com/office/word/2010/wordprocessingDrawing" xmlns:wp="http://schemas.openxmlformats.org/drawingml/2006/wordprocessingDrawing" xmlns:w10="urn:schemas-microsoft-com:office:word" xmlns:w="http://schemas.openxmlformats.org/wordprocessingml/2006/main" xmlns:w14="http://schemas.microsoft.com/office/word/2010/wordml" xmlns:w15="http://schemas.microsoft.com/office/word/2012/wordml" xmlns:w16cex="http://schemas.microsoft.com/office/word/2018/wordml/cex" xmlns:w16cid="http://schemas.microsoft.com/office/word/2016/wordml/cid" xmlns:w16="http://schemas.microsoft.com/office/word/2018/wordml" xmlns:w16sdtdh="http://schemas.microsoft.com/office/word/2020/wordml/sdtdatahash" xmlns:w16se="http://schemas.microsoft.com/office/word/2015/wordml/symex" xmlns:wpg="http://schemas.microsoft.com/office/word/2010/wordprocessingGroup" xmlns:wpi="http://schemas.microsoft.com/office/word/2010/wordprocessingInk" xmlns:wne="http://schemas.microsoft.com/office/word/2006/wordml" xmlns:wps="http://schemas.microsoft.com/office/word/2010/wordprocessingShape" mc:Ignorable="w14 w15 w16se w16cid w16 w16cex w16sdtdh wp14">
   <w:abstractNum w:abstractNumId="0" w15:restartNumberingAfterBreak="0">
+    <w:nsid w:val="043C3258"/>
+    <w:multiLevelType w:val="multilevel"/>
+    <w:tmpl w:val="1AE6542E"/>
+    <w:lvl w:ilvl="0">
+      <w:start w:val="1"/>
+      <w:numFmt w:val="lowerLetter"/>
+      <w:lvlText w:val="%1."/>
+      <w:lvlJc w:val="left"/>
+      <w:pPr>
+        <w:tabs>
+          <w:tab w:val="num" w:pos="720"/>
+        </w:tabs>
+        <w:ind w:left="720" w:hanging="360"/>
+      </w:pPr>
+    </w:lvl>
+    <w:lvl w:ilvl="1" w:tentative="1">
+      <w:start w:val="1"/>
+      <w:numFmt w:val="lowerLetter"/>
+      <w:lvlText w:val="%2."/>
+      <w:lvlJc w:val="left"/>
+      <w:pPr>
+        <w:tabs>
+          <w:tab w:val="num" w:pos="1440"/>
+        </w:tabs>
+        <w:ind w:left="1440" w:hanging="360"/>
+      </w:pPr>
+    </w:lvl>
+    <w:lvl w:ilvl="2" w:tentative="1">
+      <w:start w:val="1"/>
+      <w:numFmt w:val="lowerLetter"/>
+      <w:lvlText w:val="%3."/>
+      <w:lvlJc w:val="left"/>
+      <w:pPr>
+        <w:tabs>
+          <w:tab w:val="num" w:pos="2160"/>
+        </w:tabs>
+        <w:ind w:left="2160" w:hanging="360"/>
+      </w:pPr>
+    </w:lvl>
+    <w:lvl w:ilvl="3" w:tentative="1">
+      <w:start w:val="1"/>
+      <w:numFmt w:val="lowerLetter"/>
+      <w:lvlText w:val="%4."/>
+      <w:lvlJc w:val="left"/>
+      <w:pPr>
+        <w:tabs>
+          <w:tab w:val="num" w:pos="2880"/>
+        </w:tabs>
+        <w:ind w:left="2880" w:hanging="360"/>
+      </w:pPr>
+    </w:lvl>
+    <w:lvl w:ilvl="4" w:tentative="1">
+      <w:start w:val="1"/>
+      <w:numFmt w:val="lowerLetter"/>
+      <w:lvlText w:val="%5."/>
+      <w:lvlJc w:val="left"/>
+      <w:pPr>
+        <w:tabs>
+          <w:tab w:val="num" w:pos="3600"/>
+        </w:tabs>
+        <w:ind w:left="3600" w:hanging="360"/>
+      </w:pPr>
+    </w:lvl>
+    <w:lvl w:ilvl="5" w:tentative="1">
+      <w:start w:val="1"/>
+      <w:numFmt w:val="lowerLetter"/>
+      <w:lvlText w:val="%6."/>
+      <w:lvlJc w:val="left"/>
+      <w:pPr>
+        <w:tabs>
+          <w:tab w:val="num" w:pos="4320"/>
+        </w:tabs>
+        <w:ind w:left="4320" w:hanging="360"/>
+      </w:pPr>
+    </w:lvl>
+    <w:lvl w:ilvl="6" w:tentative="1">
+      <w:start w:val="1"/>
+      <w:numFmt w:val="lowerLetter"/>
+      <w:lvlText w:val="%7."/>
+      <w:lvlJc w:val="left"/>
+      <w:pPr>
+        <w:tabs>
+          <w:tab w:val="num" w:pos="5040"/>
+        </w:tabs>
+        <w:ind w:left="5040" w:hanging="360"/>
+      </w:pPr>
+    </w:lvl>
+    <w:lvl w:ilvl="7" w:tentative="1">
+      <w:start w:val="1"/>
+      <w:numFmt w:val="lowerLetter"/>
+      <w:lvlText w:val="%8."/>
+      <w:lvlJc w:val="left"/>
+      <w:pPr>
+        <w:tabs>
+          <w:tab w:val="num" w:pos="5760"/>
+        </w:tabs>
+        <w:ind w:left="5760" w:hanging="360"/>
+      </w:pPr>
+    </w:lvl>
+    <w:lvl w:ilvl="8" w:tentative="1">
+      <w:start w:val="1"/>
+      <w:numFmt w:val="lowerLetter"/>
+      <w:lvlText w:val="%9."/>
+      <w:lvlJc w:val="left"/>
+      <w:pPr>
+        <w:tabs>
+          <w:tab w:val="num" w:pos="6480"/>
+        </w:tabs>
+        <w:ind w:left="6480" w:hanging="360"/>
+      </w:pPr>
+    </w:lvl>
+  </w:abstractNum>
+  <w:abstractNum w:abstractNumId="1" w15:restartNumberingAfterBreak="0">
     <w:nsid w:val="100D7B09"/>
     <w:multiLevelType w:val="hybridMultilevel"/>
     <w:tmpl w:val="C09A8B90"/>
@@ -4631,7 +4813,7 @@
       </w:rPr>
     </w:lvl>
   </w:abstractNum>
-  <w:abstractNum w:abstractNumId="1" w15:restartNumberingAfterBreak="0">
+  <w:abstractNum w:abstractNumId="2" w15:restartNumberingAfterBreak="0">
     <w:nsid w:val="1F732747"/>
     <w:multiLevelType w:val="hybridMultilevel"/>
     <w:tmpl w:val="1F2C62A0"/>
@@ -4744,7 +4926,120 @@
       </w:rPr>
     </w:lvl>
   </w:abstractNum>
-  <w:abstractNum w:abstractNumId="2" w15:restartNumberingAfterBreak="0">
+  <w:abstractNum w:abstractNumId="3" w15:restartNumberingAfterBreak="0">
+    <w:nsid w:val="48860730"/>
+    <w:multiLevelType w:val="multilevel"/>
+    <w:tmpl w:val="C17EAE04"/>
+    <w:lvl w:ilvl="0">
+      <w:start w:val="2"/>
+      <w:numFmt w:val="lowerLetter"/>
+      <w:lvlText w:val="%1."/>
+      <w:lvlJc w:val="left"/>
+      <w:pPr>
+        <w:tabs>
+          <w:tab w:val="num" w:pos="720"/>
+        </w:tabs>
+        <w:ind w:left="720" w:hanging="360"/>
+      </w:pPr>
+    </w:lvl>
+    <w:lvl w:ilvl="1" w:tentative="1">
+      <w:start w:val="1"/>
+      <w:numFmt w:val="lowerLetter"/>
+      <w:lvlText w:val="%2."/>
+      <w:lvlJc w:val="left"/>
+      <w:pPr>
+        <w:tabs>
+          <w:tab w:val="num" w:pos="1440"/>
+        </w:tabs>
+        <w:ind w:left="1440" w:hanging="360"/>
+      </w:pPr>
+    </w:lvl>
+    <w:lvl w:ilvl="2" w:tentative="1">
+      <w:start w:val="1"/>
+      <w:numFmt w:val="lowerLetter"/>
+      <w:lvlText w:val="%3."/>
+      <w:lvlJc w:val="left"/>
+      <w:pPr>
+        <w:tabs>
+          <w:tab w:val="num" w:pos="2160"/>
+        </w:tabs>
+        <w:ind w:left="2160" w:hanging="360"/>
+      </w:pPr>
+    </w:lvl>
+    <w:lvl w:ilvl="3" w:tentative="1">
+      <w:start w:val="1"/>
+      <w:numFmt w:val="lowerLetter"/>
+      <w:lvlText w:val="%4."/>
+      <w:lvlJc w:val="left"/>
+      <w:pPr>
+        <w:tabs>
+          <w:tab w:val="num" w:pos="2880"/>
+        </w:tabs>
+        <w:ind w:left="2880" w:hanging="360"/>
+      </w:pPr>
+    </w:lvl>
+    <w:lvl w:ilvl="4" w:tentative="1">
+      <w:start w:val="1"/>
+      <w:numFmt w:val="lowerLetter"/>
+      <w:lvlText w:val="%5."/>
+      <w:lvlJc w:val="left"/>
+      <w:pPr>
+        <w:tabs>
+          <w:tab w:val="num" w:pos="3600"/>
+        </w:tabs>
+        <w:ind w:left="3600" w:hanging="360"/>
+      </w:pPr>
+    </w:lvl>
+    <w:lvl w:ilvl="5" w:tentative="1">
+      <w:start w:val="1"/>
+      <w:numFmt w:val="lowerLetter"/>
+      <w:lvlText w:val="%6."/>
+      <w:lvlJc w:val="left"/>
+      <w:pPr>
+        <w:tabs>
+          <w:tab w:val="num" w:pos="4320"/>
+        </w:tabs>
+        <w:ind w:left="4320" w:hanging="360"/>
+      </w:pPr>
+    </w:lvl>
+    <w:lvl w:ilvl="6" w:tentative="1">
+      <w:start w:val="1"/>
+      <w:numFmt w:val="lowerLetter"/>
+      <w:lvlText w:val="%7."/>
+      <w:lvlJc w:val="left"/>
+      <w:pPr>
+        <w:tabs>
+          <w:tab w:val="num" w:pos="5040"/>
+        </w:tabs>
+        <w:ind w:left="5040" w:hanging="360"/>
+      </w:pPr>
+    </w:lvl>
+    <w:lvl w:ilvl="7" w:tentative="1">
+      <w:start w:val="1"/>
+      <w:numFmt w:val="lowerLetter"/>
+      <w:lvlText w:val="%8."/>
+      <w:lvlJc w:val="left"/>
+      <w:pPr>
+        <w:tabs>
+          <w:tab w:val="num" w:pos="5760"/>
+        </w:tabs>
+        <w:ind w:left="5760" w:hanging="360"/>
+      </w:pPr>
+    </w:lvl>
+    <w:lvl w:ilvl="8" w:tentative="1">
+      <w:start w:val="1"/>
+      <w:numFmt w:val="lowerLetter"/>
+      <w:lvlText w:val="%9."/>
+      <w:lvlJc w:val="left"/>
+      <w:pPr>
+        <w:tabs>
+          <w:tab w:val="num" w:pos="6480"/>
+        </w:tabs>
+        <w:ind w:left="6480" w:hanging="360"/>
+      </w:pPr>
+    </w:lvl>
+  </w:abstractNum>
+  <w:abstractNum w:abstractNumId="4" w15:restartNumberingAfterBreak="0">
     <w:nsid w:val="4B2875EB"/>
     <w:multiLevelType w:val="hybridMultilevel"/>
     <w:tmpl w:val="F19213EA"/>
@@ -4856,7 +5151,7 @@
       </w:rPr>
     </w:lvl>
   </w:abstractNum>
-  <w:abstractNum w:abstractNumId="3" w15:restartNumberingAfterBreak="0">
+  <w:abstractNum w:abstractNumId="5" w15:restartNumberingAfterBreak="0">
     <w:nsid w:val="4B5A083A"/>
     <w:multiLevelType w:val="hybridMultilevel"/>
     <w:tmpl w:val="B17EA0E4"/>
@@ -4942,7 +5237,319 @@
       </w:pPr>
     </w:lvl>
   </w:abstractNum>
-  <w:abstractNum w:abstractNumId="4" w15:restartNumberingAfterBreak="0">
+  <w:abstractNum w:abstractNumId="6" w15:restartNumberingAfterBreak="0">
+    <w:nsid w:val="649D2B42"/>
+    <w:multiLevelType w:val="multilevel"/>
+    <w:tmpl w:val="A016F792"/>
+    <w:lvl w:ilvl="0">
+      <w:start w:val="3"/>
+      <w:numFmt w:val="lowerLetter"/>
+      <w:lvlText w:val="%1."/>
+      <w:lvlJc w:val="left"/>
+      <w:pPr>
+        <w:tabs>
+          <w:tab w:val="num" w:pos="720"/>
+        </w:tabs>
+        <w:ind w:left="720" w:hanging="360"/>
+      </w:pPr>
+    </w:lvl>
+    <w:lvl w:ilvl="1" w:tentative="1">
+      <w:start w:val="1"/>
+      <w:numFmt w:val="lowerLetter"/>
+      <w:lvlText w:val="%2."/>
+      <w:lvlJc w:val="left"/>
+      <w:pPr>
+        <w:tabs>
+          <w:tab w:val="num" w:pos="1440"/>
+        </w:tabs>
+        <w:ind w:left="1440" w:hanging="360"/>
+      </w:pPr>
+    </w:lvl>
+    <w:lvl w:ilvl="2" w:tentative="1">
+      <w:start w:val="1"/>
+      <w:numFmt w:val="lowerLetter"/>
+      <w:lvlText w:val="%3."/>
+      <w:lvlJc w:val="left"/>
+      <w:pPr>
+        <w:tabs>
+          <w:tab w:val="num" w:pos="2160"/>
+        </w:tabs>
+        <w:ind w:left="2160" w:hanging="360"/>
+      </w:pPr>
+    </w:lvl>
+    <w:lvl w:ilvl="3" w:tentative="1">
+      <w:start w:val="1"/>
+      <w:numFmt w:val="lowerLetter"/>
+      <w:lvlText w:val="%4."/>
+      <w:lvlJc w:val="left"/>
+      <w:pPr>
+        <w:tabs>
+          <w:tab w:val="num" w:pos="2880"/>
+        </w:tabs>
+        <w:ind w:left="2880" w:hanging="360"/>
+      </w:pPr>
+    </w:lvl>
+    <w:lvl w:ilvl="4" w:tentative="1">
+      <w:start w:val="1"/>
+      <w:numFmt w:val="lowerLetter"/>
+      <w:lvlText w:val="%5."/>
+      <w:lvlJc w:val="left"/>
+      <w:pPr>
+        <w:tabs>
+          <w:tab w:val="num" w:pos="3600"/>
+        </w:tabs>
+        <w:ind w:left="3600" w:hanging="360"/>
+      </w:pPr>
+    </w:lvl>
+    <w:lvl w:ilvl="5" w:tentative="1">
+      <w:start w:val="1"/>
+      <w:numFmt w:val="lowerLetter"/>
+      <w:lvlText w:val="%6."/>
+      <w:lvlJc w:val="left"/>
+      <w:pPr>
+        <w:tabs>
+          <w:tab w:val="num" w:pos="4320"/>
+        </w:tabs>
+        <w:ind w:left="4320" w:hanging="360"/>
+      </w:pPr>
+    </w:lvl>
+    <w:lvl w:ilvl="6" w:tentative="1">
+      <w:start w:val="1"/>
+      <w:numFmt w:val="lowerLetter"/>
+      <w:lvlText w:val="%7."/>
+      <w:lvlJc w:val="left"/>
+      <w:pPr>
+        <w:tabs>
+          <w:tab w:val="num" w:pos="5040"/>
+        </w:tabs>
+        <w:ind w:left="5040" w:hanging="360"/>
+      </w:pPr>
+    </w:lvl>
+    <w:lvl w:ilvl="7" w:tentative="1">
+      <w:start w:val="1"/>
+      <w:numFmt w:val="lowerLetter"/>
+      <w:lvlText w:val="%8."/>
+      <w:lvlJc w:val="left"/>
+      <w:pPr>
+        <w:tabs>
+          <w:tab w:val="num" w:pos="5760"/>
+        </w:tabs>
+        <w:ind w:left="5760" w:hanging="360"/>
+      </w:pPr>
+    </w:lvl>
+    <w:lvl w:ilvl="8" w:tentative="1">
+      <w:start w:val="1"/>
+      <w:numFmt w:val="lowerLetter"/>
+      <w:lvlText w:val="%9."/>
+      <w:lvlJc w:val="left"/>
+      <w:pPr>
+        <w:tabs>
+          <w:tab w:val="num" w:pos="6480"/>
+        </w:tabs>
+        <w:ind w:left="6480" w:hanging="360"/>
+      </w:pPr>
+    </w:lvl>
+  </w:abstractNum>
+  <w:abstractNum w:abstractNumId="7" w15:restartNumberingAfterBreak="0">
+    <w:nsid w:val="65DD1A91"/>
+    <w:multiLevelType w:val="multilevel"/>
+    <w:tmpl w:val="A46C5B4C"/>
+    <w:lvl w:ilvl="0">
+      <w:start w:val="2"/>
+      <w:numFmt w:val="decimal"/>
+      <w:lvlText w:val="%1."/>
+      <w:lvlJc w:val="left"/>
+      <w:pPr>
+        <w:tabs>
+          <w:tab w:val="num" w:pos="720"/>
+        </w:tabs>
+        <w:ind w:left="720" w:hanging="360"/>
+      </w:pPr>
+    </w:lvl>
+    <w:lvl w:ilvl="1" w:tentative="1">
+      <w:start w:val="1"/>
+      <w:numFmt w:val="decimal"/>
+      <w:lvlText w:val="%2."/>
+      <w:lvlJc w:val="left"/>
+      <w:pPr>
+        <w:tabs>
+          <w:tab w:val="num" w:pos="1440"/>
+        </w:tabs>
+        <w:ind w:left="1440" w:hanging="360"/>
+      </w:pPr>
+    </w:lvl>
+    <w:lvl w:ilvl="2" w:tentative="1">
+      <w:start w:val="1"/>
+      <w:numFmt w:val="decimal"/>
+      <w:lvlText w:val="%3."/>
+      <w:lvlJc w:val="left"/>
+      <w:pPr>
+        <w:tabs>
+          <w:tab w:val="num" w:pos="2160"/>
+        </w:tabs>
+        <w:ind w:left="2160" w:hanging="360"/>
+      </w:pPr>
+    </w:lvl>
+    <w:lvl w:ilvl="3" w:tentative="1">
+      <w:start w:val="1"/>
+      <w:numFmt w:val="decimal"/>
+      <w:lvlText w:val="%4."/>
+      <w:lvlJc w:val="left"/>
+      <w:pPr>
+        <w:tabs>
+          <w:tab w:val="num" w:pos="2880"/>
+        </w:tabs>
+        <w:ind w:left="2880" w:hanging="360"/>
+      </w:pPr>
+    </w:lvl>
+    <w:lvl w:ilvl="4" w:tentative="1">
+      <w:start w:val="1"/>
+      <w:numFmt w:val="decimal"/>
+      <w:lvlText w:val="%5."/>
+      <w:lvlJc w:val="left"/>
+      <w:pPr>
+        <w:tabs>
+          <w:tab w:val="num" w:pos="3600"/>
+        </w:tabs>
+        <w:ind w:left="3600" w:hanging="360"/>
+      </w:pPr>
+    </w:lvl>
+    <w:lvl w:ilvl="5" w:tentative="1">
+      <w:start w:val="1"/>
+      <w:numFmt w:val="decimal"/>
+      <w:lvlText w:val="%6."/>
+      <w:lvlJc w:val="left"/>
+      <w:pPr>
+        <w:tabs>
+          <w:tab w:val="num" w:pos="4320"/>
+        </w:tabs>
+        <w:ind w:left="4320" w:hanging="360"/>
+      </w:pPr>
+    </w:lvl>
+    <w:lvl w:ilvl="6" w:tentative="1">
+      <w:start w:val="1"/>
+      <w:numFmt w:val="decimal"/>
+      <w:lvlText w:val="%7."/>
+      <w:lvlJc w:val="left"/>
+      <w:pPr>
+        <w:tabs>
+          <w:tab w:val="num" w:pos="5040"/>
+        </w:tabs>
+        <w:ind w:left="5040" w:hanging="360"/>
+      </w:pPr>
+    </w:lvl>
+    <w:lvl w:ilvl="7" w:tentative="1">
+      <w:start w:val="1"/>
+      <w:numFmt w:val="decimal"/>
+      <w:lvlText w:val="%8."/>
+      <w:lvlJc w:val="left"/>
+      <w:pPr>
+        <w:tabs>
+          <w:tab w:val="num" w:pos="5760"/>
+        </w:tabs>
+        <w:ind w:left="5760" w:hanging="360"/>
+      </w:pPr>
+    </w:lvl>
+    <w:lvl w:ilvl="8" w:tentative="1">
+      <w:start w:val="1"/>
+      <w:numFmt w:val="decimal"/>
+      <w:lvlText w:val="%9."/>
+      <w:lvlJc w:val="left"/>
+      <w:pPr>
+        <w:tabs>
+          <w:tab w:val="num" w:pos="6480"/>
+        </w:tabs>
+        <w:ind w:left="6480" w:hanging="360"/>
+      </w:pPr>
+    </w:lvl>
+  </w:abstractNum>
+  <w:abstractNum w:abstractNumId="8" w15:restartNumberingAfterBreak="0">
+    <w:nsid w:val="66D66DB8"/>
+    <w:multiLevelType w:val="hybridMultilevel"/>
+    <w:tmpl w:val="0F2EBFC4"/>
+    <w:lvl w:ilvl="0" w:tplc="10090019">
+      <w:start w:val="1"/>
+      <w:numFmt w:val="lowerLetter"/>
+      <w:lvlText w:val="%1."/>
+      <w:lvlJc w:val="left"/>
+      <w:pPr>
+        <w:ind w:left="2160" w:hanging="360"/>
+      </w:pPr>
+    </w:lvl>
+    <w:lvl w:ilvl="1" w:tplc="10090019" w:tentative="1">
+      <w:start w:val="1"/>
+      <w:numFmt w:val="lowerLetter"/>
+      <w:lvlText w:val="%2."/>
+      <w:lvlJc w:val="left"/>
+      <w:pPr>
+        <w:ind w:left="2880" w:hanging="360"/>
+      </w:pPr>
+    </w:lvl>
+    <w:lvl w:ilvl="2" w:tplc="1009001B" w:tentative="1">
+      <w:start w:val="1"/>
+      <w:numFmt w:val="lowerRoman"/>
+      <w:lvlText w:val="%3."/>
+      <w:lvlJc w:val="right"/>
+      <w:pPr>
+        <w:ind w:left="3600" w:hanging="180"/>
+      </w:pPr>
+    </w:lvl>
+    <w:lvl w:ilvl="3" w:tplc="1009000F" w:tentative="1">
+      <w:start w:val="1"/>
+      <w:numFmt w:val="decimal"/>
+      <w:lvlText w:val="%4."/>
+      <w:lvlJc w:val="left"/>
+      <w:pPr>
+        <w:ind w:left="4320" w:hanging="360"/>
+      </w:pPr>
+    </w:lvl>
+    <w:lvl w:ilvl="4" w:tplc="10090019" w:tentative="1">
+      <w:start w:val="1"/>
+      <w:numFmt w:val="lowerLetter"/>
+      <w:lvlText w:val="%5."/>
+      <w:lvlJc w:val="left"/>
+      <w:pPr>
+        <w:ind w:left="5040" w:hanging="360"/>
+      </w:pPr>
+    </w:lvl>
+    <w:lvl w:ilvl="5" w:tplc="1009001B" w:tentative="1">
+      <w:start w:val="1"/>
+      <w:numFmt w:val="lowerRoman"/>
+      <w:lvlText w:val="%6."/>
+      <w:lvlJc w:val="right"/>
+      <w:pPr>
+        <w:ind w:left="5760" w:hanging="180"/>
+      </w:pPr>
+    </w:lvl>
+    <w:lvl w:ilvl="6" w:tplc="1009000F" w:tentative="1">
+      <w:start w:val="1"/>
+      <w:numFmt w:val="decimal"/>
+      <w:lvlText w:val="%7."/>
+      <w:lvlJc w:val="left"/>
+      <w:pPr>
+        <w:ind w:left="6480" w:hanging="360"/>
+      </w:pPr>
+    </w:lvl>
+    <w:lvl w:ilvl="7" w:tplc="10090019" w:tentative="1">
+      <w:start w:val="1"/>
+      <w:numFmt w:val="lowerLetter"/>
+      <w:lvlText w:val="%8."/>
+      <w:lvlJc w:val="left"/>
+      <w:pPr>
+        <w:ind w:left="7200" w:hanging="360"/>
+      </w:pPr>
+    </w:lvl>
+    <w:lvl w:ilvl="8" w:tplc="1009001B" w:tentative="1">
+      <w:start w:val="1"/>
+      <w:numFmt w:val="lowerRoman"/>
+      <w:lvlText w:val="%9."/>
+      <w:lvlJc w:val="right"/>
+      <w:pPr>
+        <w:ind w:left="7920" w:hanging="180"/>
+      </w:pPr>
+    </w:lvl>
+  </w:abstractNum>
+  <w:abstractNum w:abstractNumId="9" w15:restartNumberingAfterBreak="0">
     <w:nsid w:val="74DA1042"/>
     <w:multiLevelType w:val="multilevel"/>
     <w:tmpl w:val="E75C4E88"/>
@@ -5056,19 +5663,34 @@
     </w:lvl>
   </w:abstractNum>
   <w:num w:numId="1" w16cid:durableId="1499299235">
+    <w:abstractNumId w:val="4"/>
+  </w:num>
+  <w:num w:numId="2" w16cid:durableId="516582076">
+    <w:abstractNumId w:val="1"/>
+  </w:num>
+  <w:num w:numId="3" w16cid:durableId="123235203">
+    <w:abstractNumId w:val="5"/>
+  </w:num>
+  <w:num w:numId="4" w16cid:durableId="344214439">
     <w:abstractNumId w:val="2"/>
   </w:num>
-  <w:num w:numId="2" w16cid:durableId="516582076">
+  <w:num w:numId="5" w16cid:durableId="511341979">
+    <w:abstractNumId w:val="9"/>
+  </w:num>
+  <w:num w:numId="6" w16cid:durableId="436682698">
+    <w:abstractNumId w:val="7"/>
+  </w:num>
+  <w:num w:numId="7" w16cid:durableId="1458795309">
     <w:abstractNumId w:val="0"/>
   </w:num>
-  <w:num w:numId="3" w16cid:durableId="123235203">
+  <w:num w:numId="8" w16cid:durableId="1557005493">
     <w:abstractNumId w:val="3"/>
   </w:num>
-  <w:num w:numId="4" w16cid:durableId="344214439">
-    <w:abstractNumId w:val="1"/>
+  <w:num w:numId="9" w16cid:durableId="904291457">
+    <w:abstractNumId w:val="6"/>
   </w:num>
-  <w:num w:numId="5" w16cid:durableId="511341979">
-    <w:abstractNumId w:val="4"/>
+  <w:num w:numId="10" w16cid:durableId="490870897">
+    <w:abstractNumId w:val="8"/>
   </w:num>
 </w:numbering>
 </file>
@@ -5518,6 +6140,7 @@
   <w:style w:type="character" w:default="1" w:styleId="DefaultParagraphFont">
     <w:name w:val="Default Paragraph Font"/>
     <w:uiPriority w:val="1"/>
+    <w:semiHidden/>
     <w:unhideWhenUsed/>
   </w:style>
   <w:style w:type="table" w:default="1" w:styleId="TableNormal">

--- a/Documents/ScrumReports/MS2-scrum-report.docx
+++ b/Documents/ScrumReports/MS2-scrum-report.docx
@@ -76,7 +76,15 @@
           </w:tcPr>
           <w:p>
             <w:r>
-              <w:t>1.</w:t>
+              <w:t xml:space="preserve">1. </w:t>
+            </w:r>
+            <w:proofErr w:type="spellStart"/>
+            <w:r>
+              <w:t>Cesca</w:t>
+            </w:r>
+            <w:proofErr w:type="spellEnd"/>
+            <w:r>
+              <w:t xml:space="preserve"> Dela Cruz</w:t>
             </w:r>
           </w:p>
         </w:tc>
@@ -86,7 +94,7 @@
           </w:tcPr>
           <w:p>
             <w:r>
-              <w:t>4.</w:t>
+              <w:t>4. Irish Banga</w:t>
             </w:r>
           </w:p>
         </w:tc>
@@ -98,7 +106,15 @@
           </w:tcPr>
           <w:p>
             <w:r>
-              <w:t>2.</w:t>
+              <w:t xml:space="preserve">2. </w:t>
+            </w:r>
+            <w:proofErr w:type="spellStart"/>
+            <w:r>
+              <w:t>Gulpreet</w:t>
+            </w:r>
+            <w:proofErr w:type="spellEnd"/>
+            <w:r>
+              <w:t xml:space="preserve"> Kaur</w:t>
             </w:r>
           </w:p>
         </w:tc>
@@ -120,7 +136,7 @@
           </w:tcPr>
           <w:p>
             <w:r>
-              <w:t>3.</w:t>
+              <w:t>3. In Tae Chung</w:t>
             </w:r>
           </w:p>
         </w:tc>
@@ -230,13 +246,8 @@
         </w:numPr>
       </w:pPr>
       <w:r>
-        <w:t xml:space="preserve">Completed SCRUM report &amp; </w:t>
-      </w:r>
-      <w:proofErr w:type="gramStart"/>
-      <w:r>
-        <w:t>reflections</w:t>
-      </w:r>
-      <w:proofErr w:type="gramEnd"/>
+        <w:t>Completed SCRUM report &amp; reflections</w:t>
+      </w:r>
     </w:p>
     <w:p>
       <w:pPr>
@@ -444,15 +455,7 @@
           </w:tcPr>
           <w:p>
             <w:r>
-              <w:t xml:space="preserve">Data structures (complete, </w:t>
-            </w:r>
-            <w:proofErr w:type="gramStart"/>
-            <w:r>
-              <w:t>correct</w:t>
-            </w:r>
-            <w:proofErr w:type="gramEnd"/>
-            <w:r>
-              <w:t xml:space="preserve"> and well-designed)</w:t>
+              <w:t>Data structures (complete, correct and well-designed)</w:t>
             </w:r>
           </w:p>
         </w:tc>
@@ -686,15 +689,7 @@
     </w:p>
     <w:p>
       <w:r>
-        <w:t xml:space="preserve">Here you can list </w:t>
-      </w:r>
-      <w:proofErr w:type="gramStart"/>
-      <w:r>
-        <w:t>all of</w:t>
-      </w:r>
-      <w:proofErr w:type="gramEnd"/>
-      <w:r>
-        <w:t xml:space="preserve"> the tasks completed in the last week along with any tasks which could not be completed with a reason why they could not be completed.</w:t>
+        <w:t>Here you can list all of the tasks completed in the last week along with any tasks which could not be completed with a reason why they could not be completed.</w:t>
       </w:r>
     </w:p>
     <w:tbl>
@@ -799,6 +794,13 @@
                 <w:szCs w:val="28"/>
               </w:rPr>
             </w:pPr>
+            <w:r>
+              <w:rPr>
+                <w:sz w:val="28"/>
+                <w:szCs w:val="28"/>
+              </w:rPr>
+              <w:t>1,2,3,4</w:t>
+            </w:r>
           </w:p>
         </w:tc>
         <w:tc>
@@ -814,6 +816,13 @@
                 <w:szCs w:val="28"/>
               </w:rPr>
             </w:pPr>
+            <w:r>
+              <w:rPr>
+                <w:sz w:val="28"/>
+                <w:szCs w:val="28"/>
+              </w:rPr>
+              <w:t>Group Meeting</w:t>
+            </w:r>
           </w:p>
         </w:tc>
         <w:tc>
@@ -829,6 +838,13 @@
                 <w:szCs w:val="28"/>
               </w:rPr>
             </w:pPr>
+            <w:r>
+              <w:rPr>
+                <w:sz w:val="28"/>
+                <w:szCs w:val="28"/>
+              </w:rPr>
+              <w:t>N/A</w:t>
+            </w:r>
           </w:p>
         </w:tc>
       </w:tr>
@@ -846,6 +862,13 @@
                 <w:szCs w:val="28"/>
               </w:rPr>
             </w:pPr>
+            <w:r>
+              <w:rPr>
+                <w:sz w:val="28"/>
+                <w:szCs w:val="28"/>
+              </w:rPr>
+              <w:t>1,2,4</w:t>
+            </w:r>
           </w:p>
         </w:tc>
         <w:tc>
@@ -861,6 +884,13 @@
                 <w:szCs w:val="28"/>
               </w:rPr>
             </w:pPr>
+            <w:r>
+              <w:rPr>
+                <w:sz w:val="28"/>
+                <w:szCs w:val="28"/>
+              </w:rPr>
+              <w:t>SCRUM Report &amp; Reflections</w:t>
+            </w:r>
           </w:p>
         </w:tc>
         <w:tc>
@@ -893,6 +923,13 @@
                 <w:szCs w:val="28"/>
               </w:rPr>
             </w:pPr>
+            <w:r>
+              <w:rPr>
+                <w:sz w:val="28"/>
+                <w:szCs w:val="28"/>
+              </w:rPr>
+              <w:t>3</w:t>
+            </w:r>
           </w:p>
         </w:tc>
         <w:tc>
@@ -908,6 +945,29 @@
                 <w:szCs w:val="28"/>
               </w:rPr>
             </w:pPr>
+            <w:r>
+              <w:rPr>
+                <w:sz w:val="28"/>
+                <w:szCs w:val="28"/>
+              </w:rPr>
+              <w:t xml:space="preserve">Test Plan Document </w:t>
+            </w:r>
+            <w:proofErr w:type="spellStart"/>
+            <w:r>
+              <w:rPr>
+                <w:sz w:val="28"/>
+                <w:szCs w:val="28"/>
+              </w:rPr>
+              <w:t>updation</w:t>
+            </w:r>
+            <w:proofErr w:type="spellEnd"/>
+            <w:r>
+              <w:rPr>
+                <w:sz w:val="28"/>
+                <w:szCs w:val="28"/>
+              </w:rPr>
+              <w:t xml:space="preserve"> </w:t>
+            </w:r>
           </w:p>
         </w:tc>
         <w:tc>
@@ -940,6 +1000,13 @@
                 <w:szCs w:val="28"/>
               </w:rPr>
             </w:pPr>
+            <w:r>
+              <w:rPr>
+                <w:sz w:val="28"/>
+                <w:szCs w:val="28"/>
+              </w:rPr>
+              <w:t>4</w:t>
+            </w:r>
           </w:p>
         </w:tc>
         <w:tc>
@@ -955,6 +1022,13 @@
                 <w:szCs w:val="28"/>
               </w:rPr>
             </w:pPr>
+            <w:r>
+              <w:rPr>
+                <w:sz w:val="28"/>
+                <w:szCs w:val="28"/>
+              </w:rPr>
+              <w:t>Created final Header File</w:t>
+            </w:r>
           </w:p>
         </w:tc>
         <w:tc>
@@ -987,6 +1061,13 @@
                 <w:szCs w:val="28"/>
               </w:rPr>
             </w:pPr>
+            <w:r>
+              <w:rPr>
+                <w:sz w:val="28"/>
+                <w:szCs w:val="28"/>
+              </w:rPr>
+              <w:t>1,2,3,4</w:t>
+            </w:r>
           </w:p>
         </w:tc>
         <w:tc>
@@ -1002,53 +1083,13 @@
                 <w:szCs w:val="28"/>
               </w:rPr>
             </w:pPr>
-          </w:p>
-        </w:tc>
-        <w:tc>
-          <w:tcPr>
-            <w:tcW w:w="3117" w:type="dxa"/>
-          </w:tcPr>
-          <w:p>
-            <w:pPr>
-              <w:rPr>
-                <w:b/>
-                <w:bCs/>
-                <w:sz w:val="28"/>
-                <w:szCs w:val="28"/>
-              </w:rPr>
-            </w:pPr>
-          </w:p>
-        </w:tc>
-      </w:tr>
-      <w:tr>
-        <w:tc>
-          <w:tcPr>
-            <w:tcW w:w="2155" w:type="dxa"/>
-          </w:tcPr>
-          <w:p>
-            <w:pPr>
-              <w:rPr>
-                <w:b/>
-                <w:bCs/>
-                <w:sz w:val="28"/>
-                <w:szCs w:val="28"/>
-              </w:rPr>
-            </w:pPr>
-          </w:p>
-        </w:tc>
-        <w:tc>
-          <w:tcPr>
-            <w:tcW w:w="4078" w:type="dxa"/>
-          </w:tcPr>
-          <w:p>
-            <w:pPr>
-              <w:rPr>
-                <w:b/>
-                <w:bCs/>
-                <w:sz w:val="28"/>
-                <w:szCs w:val="28"/>
-              </w:rPr>
-            </w:pPr>
+            <w:r>
+              <w:rPr>
+                <w:sz w:val="28"/>
+                <w:szCs w:val="28"/>
+              </w:rPr>
+              <w:t>Review final submissions for MS2</w:t>
+            </w:r>
           </w:p>
         </w:tc>
         <w:tc>
@@ -1657,6 +1698,33 @@
                 <w:szCs w:val="28"/>
               </w:rPr>
             </w:pPr>
+            <w:r>
+              <w:rPr>
+                <w:b w:val="0"/>
+                <w:bCs w:val="0"/>
+                <w:sz w:val="28"/>
+                <w:szCs w:val="28"/>
+              </w:rPr>
+              <w:t xml:space="preserve">Header </w:t>
+            </w:r>
+            <w:r>
+              <w:rPr>
+                <w:b w:val="0"/>
+                <w:bCs w:val="0"/>
+                <w:sz w:val="28"/>
+                <w:szCs w:val="28"/>
+              </w:rPr>
+              <w:t xml:space="preserve">File - </w:t>
+            </w:r>
+            <w:r>
+              <w:rPr>
+                <w:b w:val="0"/>
+                <w:bCs w:val="0"/>
+                <w:sz w:val="28"/>
+                <w:szCs w:val="28"/>
+              </w:rPr>
+              <w:t>Data Structures</w:t>
+            </w:r>
           </w:p>
         </w:tc>
         <w:tc>
@@ -1673,6 +1741,13 @@
                 <w:szCs w:val="28"/>
               </w:rPr>
             </w:pPr>
+            <w:r>
+              <w:rPr>
+                <w:sz w:val="28"/>
+                <w:szCs w:val="28"/>
+              </w:rPr>
+              <w:t>Members reviewed all the project requirements and suggested their solutions for the MS2 task (i.e., preparing data structures)</w:t>
+            </w:r>
           </w:p>
         </w:tc>
         <w:tc>
@@ -1689,6 +1764,13 @@
                 <w:szCs w:val="28"/>
               </w:rPr>
             </w:pPr>
+            <w:r>
+              <w:rPr>
+                <w:sz w:val="28"/>
+                <w:szCs w:val="28"/>
+              </w:rPr>
+              <w:t>An initial draft of the header file was prepared during the meeting</w:t>
+            </w:r>
           </w:p>
         </w:tc>
       </w:tr>
@@ -1707,6 +1789,16 @@
                 <w:szCs w:val="28"/>
               </w:rPr>
             </w:pPr>
+            <w:r>
+              <w:rPr>
+                <w:b w:val="0"/>
+                <w:bCs w:val="0"/>
+                <w:sz w:val="28"/>
+                <w:szCs w:val="28"/>
+              </w:rPr>
+              <w:lastRenderedPageBreak/>
+              <w:t>Test Plan</w:t>
+            </w:r>
           </w:p>
         </w:tc>
         <w:tc>
@@ -1717,6 +1809,22 @@
             <w:pPr>
               <w:cnfStyle w:val="000000000000" w:firstRow="0" w:lastRow="0" w:firstColumn="0" w:lastColumn="0" w:oddVBand="0" w:evenVBand="0" w:oddHBand="0" w:evenHBand="0" w:firstRowFirstColumn="0" w:firstRowLastColumn="0" w:lastRowFirstColumn="0" w:lastRowLastColumn="0"/>
               <w:rPr>
+                <w:sz w:val="28"/>
+                <w:szCs w:val="28"/>
+              </w:rPr>
+            </w:pPr>
+            <w:r>
+              <w:rPr>
+                <w:sz w:val="28"/>
+                <w:szCs w:val="28"/>
+              </w:rPr>
+              <w:t>Members reviewed all sections of the Test Plan template and related test Documents (provided in course content Week-7).</w:t>
+            </w:r>
+          </w:p>
+          <w:p>
+            <w:pPr>
+              <w:cnfStyle w:val="000000000000" w:firstRow="0" w:lastRow="0" w:firstColumn="0" w:lastColumn="0" w:oddVBand="0" w:evenVBand="0" w:oddHBand="0" w:evenHBand="0" w:firstRowFirstColumn="0" w:firstRowLastColumn="0" w:lastRowFirstColumn="0" w:lastRowLastColumn="0"/>
+              <w:rPr>
                 <w:b/>
                 <w:bCs/>
                 <w:sz w:val="28"/>
@@ -1739,6 +1847,13 @@
                 <w:szCs w:val="28"/>
               </w:rPr>
             </w:pPr>
+            <w:r>
+              <w:rPr>
+                <w:sz w:val="28"/>
+                <w:szCs w:val="28"/>
+              </w:rPr>
+              <w:t>Only a few sections of the Test Plan would be filled out for MS2 submission.</w:t>
+            </w:r>
           </w:p>
         </w:tc>
       </w:tr>
@@ -1760,6 +1875,15 @@
                 <w:szCs w:val="28"/>
               </w:rPr>
             </w:pPr>
+            <w:r>
+              <w:rPr>
+                <w:b w:val="0"/>
+                <w:bCs w:val="0"/>
+                <w:sz w:val="28"/>
+                <w:szCs w:val="28"/>
+              </w:rPr>
+              <w:t>Individual Roles (Devs/QA)</w:t>
+            </w:r>
           </w:p>
         </w:tc>
         <w:tc>
@@ -1776,6 +1900,13 @@
                 <w:szCs w:val="28"/>
               </w:rPr>
             </w:pPr>
+            <w:r>
+              <w:rPr>
+                <w:sz w:val="28"/>
+                <w:szCs w:val="28"/>
+              </w:rPr>
+              <w:t>A brief discussion with regard to individual roles (Developers/Testers) took place during the group meeting.</w:t>
+            </w:r>
           </w:p>
         </w:tc>
         <w:tc>
@@ -1792,6 +1923,13 @@
                 <w:szCs w:val="28"/>
               </w:rPr>
             </w:pPr>
+            <w:r>
+              <w:rPr>
+                <w:sz w:val="28"/>
+                <w:szCs w:val="28"/>
+              </w:rPr>
+              <w:t>Roles to be finalized in the next meeting.</w:t>
+            </w:r>
           </w:p>
         </w:tc>
       </w:tr>
@@ -2107,7 +2245,15 @@
             <w:cnfStyle w:val="001000000000" w:firstRow="0" w:lastRow="0" w:firstColumn="1" w:lastColumn="0" w:oddVBand="0" w:evenVBand="0" w:oddHBand="0" w:evenHBand="0" w:firstRowFirstColumn="0" w:firstRowLastColumn="0" w:lastRowFirstColumn="0" w:lastRowLastColumn="0"/>
             <w:tcW w:w="2875" w:type="dxa"/>
           </w:tcPr>
-          <w:p/>
+          <w:p>
+            <w:r>
+              <w:rPr>
+                <w:b w:val="0"/>
+                <w:bCs w:val="0"/>
+              </w:rPr>
+              <w:t>Individual Contributions to SCRUM and Test Plan to be completed outside of group meeting(s)</w:t>
+            </w:r>
+          </w:p>
         </w:tc>
         <w:tc>
           <w:tcPr>
@@ -2117,6 +2263,9 @@
             <w:pPr>
               <w:cnfStyle w:val="000000100000" w:firstRow="0" w:lastRow="0" w:firstColumn="0" w:lastColumn="0" w:oddVBand="0" w:evenVBand="0" w:oddHBand="1" w:evenHBand="0" w:firstRowFirstColumn="0" w:firstRowLastColumn="0" w:lastRowFirstColumn="0" w:lastRowLastColumn="0"/>
             </w:pPr>
+            <w:r>
+              <w:t>The group meeting’s prime focus was to conduct a complete review of milestone 2 tasks. Members went over the project information, discussed the test strategy, conducted experiments with the existing code in the project and briefly discussed the reflection questions.</w:t>
+            </w:r>
           </w:p>
         </w:tc>
       </w:tr>
@@ -2126,7 +2275,21 @@
             <w:cnfStyle w:val="001000000000" w:firstRow="0" w:lastRow="0" w:firstColumn="1" w:lastColumn="0" w:oddVBand="0" w:evenVBand="0" w:oddHBand="0" w:evenHBand="0" w:firstRowFirstColumn="0" w:firstRowLastColumn="0" w:lastRowFirstColumn="0" w:lastRowLastColumn="0"/>
             <w:tcW w:w="2875" w:type="dxa"/>
           </w:tcPr>
-          <w:p/>
+          <w:p>
+            <w:pPr>
+              <w:rPr>
+                <w:b w:val="0"/>
+                <w:bCs w:val="0"/>
+              </w:rPr>
+            </w:pPr>
+            <w:r>
+              <w:rPr>
+                <w:b w:val="0"/>
+                <w:bCs w:val="0"/>
+              </w:rPr>
+              <w:t>Test Template</w:t>
+            </w:r>
+          </w:p>
         </w:tc>
         <w:tc>
           <w:tcPr>
@@ -2136,6 +2299,9 @@
             <w:pPr>
               <w:cnfStyle w:val="000000000000" w:firstRow="0" w:lastRow="0" w:firstColumn="0" w:lastColumn="0" w:oddVBand="0" w:evenVBand="0" w:oddHBand="0" w:evenHBand="0" w:firstRowFirstColumn="0" w:firstRowLastColumn="0" w:lastRowFirstColumn="0" w:lastRowLastColumn="0"/>
             </w:pPr>
+            <w:r>
+              <w:t>Test Plan shall be completed in the upcoming milestones when the team is fully aware of all aspects surrounding testing in this project.</w:t>
+            </w:r>
           </w:p>
         </w:tc>
       </w:tr>
@@ -2148,7 +2314,15 @@
             <w:cnfStyle w:val="001000000000" w:firstRow="0" w:lastRow="0" w:firstColumn="1" w:lastColumn="0" w:oddVBand="0" w:evenVBand="0" w:oddHBand="0" w:evenHBand="0" w:firstRowFirstColumn="0" w:firstRowLastColumn="0" w:lastRowFirstColumn="0" w:lastRowLastColumn="0"/>
             <w:tcW w:w="2875" w:type="dxa"/>
           </w:tcPr>
-          <w:p/>
+          <w:p>
+            <w:r>
+              <w:rPr>
+                <w:b w:val="0"/>
+                <w:bCs w:val="0"/>
+              </w:rPr>
+              <w:t>Individual Roles</w:t>
+            </w:r>
+          </w:p>
         </w:tc>
         <w:tc>
           <w:tcPr>
@@ -2158,6 +2332,9 @@
             <w:pPr>
               <w:cnfStyle w:val="000000100000" w:firstRow="0" w:lastRow="0" w:firstColumn="0" w:lastColumn="0" w:oddVBand="0" w:evenVBand="0" w:oddHBand="1" w:evenHBand="0" w:firstRowFirstColumn="0" w:firstRowLastColumn="0" w:lastRowFirstColumn="0" w:lastRowLastColumn="0"/>
             </w:pPr>
+            <w:r>
+              <w:t>Members will have enough time to decide their roles themselves until the next milestone when these will have to be assigned.</w:t>
+            </w:r>
           </w:p>
         </w:tc>
       </w:tr>
@@ -2278,8 +2455,8 @@
       </w:tblPr>
       <w:tblGrid>
         <w:gridCol w:w="1660"/>
-        <w:gridCol w:w="5265"/>
-        <w:gridCol w:w="990"/>
+        <w:gridCol w:w="5139"/>
+        <w:gridCol w:w="1116"/>
         <w:gridCol w:w="1435"/>
       </w:tblGrid>
       <w:tr>
@@ -2304,13 +2481,14 @@
                 <w:sz w:val="28"/>
                 <w:szCs w:val="28"/>
               </w:rPr>
+              <w:lastRenderedPageBreak/>
               <w:t>Member</w:t>
             </w:r>
           </w:p>
         </w:tc>
         <w:tc>
           <w:tcPr>
-            <w:tcW w:w="5265" w:type="dxa"/>
+            <w:tcW w:w="5139" w:type="dxa"/>
             <w:shd w:val="clear" w:color="auto" w:fill="D9D9D9" w:themeFill="background1" w:themeFillShade="D9"/>
           </w:tcPr>
           <w:p>
@@ -2332,7 +2510,7 @@
         </w:tc>
         <w:tc>
           <w:tcPr>
-            <w:tcW w:w="990" w:type="dxa"/>
+            <w:tcW w:w="1116" w:type="dxa"/>
             <w:shd w:val="clear" w:color="auto" w:fill="D9D9D9" w:themeFill="background1" w:themeFillShade="D9"/>
           </w:tcPr>
           <w:p>
@@ -2407,11 +2585,20 @@
                 <w:szCs w:val="28"/>
               </w:rPr>
             </w:pPr>
-          </w:p>
-        </w:tc>
-        <w:tc>
-          <w:tcPr>
-            <w:tcW w:w="5265" w:type="dxa"/>
+            <w:r>
+              <w:rPr>
+                <w:b w:val="0"/>
+                <w:bCs w:val="0"/>
+                <w:sz w:val="28"/>
+                <w:szCs w:val="28"/>
+              </w:rPr>
+              <w:t>1,2,3,4</w:t>
+            </w:r>
+          </w:p>
+        </w:tc>
+        <w:tc>
+          <w:tcPr>
+            <w:tcW w:w="5139" w:type="dxa"/>
           </w:tcPr>
           <w:p>
             <w:pPr>
@@ -2423,11 +2610,18 @@
                 <w:szCs w:val="28"/>
               </w:rPr>
             </w:pPr>
-          </w:p>
-        </w:tc>
-        <w:tc>
-          <w:tcPr>
-            <w:tcW w:w="990" w:type="dxa"/>
+            <w:r>
+              <w:rPr>
+                <w:sz w:val="28"/>
+                <w:szCs w:val="28"/>
+              </w:rPr>
+              <w:t>Preparing an initial draft of the header file</w:t>
+            </w:r>
+          </w:p>
+        </w:tc>
+        <w:tc>
+          <w:tcPr>
+            <w:tcW w:w="1116" w:type="dxa"/>
           </w:tcPr>
           <w:p>
             <w:pPr>
@@ -2439,6 +2633,13 @@
                 <w:szCs w:val="28"/>
               </w:rPr>
             </w:pPr>
+            <w:r>
+              <w:rPr>
+                <w:sz w:val="28"/>
+                <w:szCs w:val="28"/>
+              </w:rPr>
+              <w:t>30 min</w:t>
+            </w:r>
           </w:p>
         </w:tc>
         <w:tc>
@@ -2455,6 +2656,13 @@
                 <w:szCs w:val="28"/>
               </w:rPr>
             </w:pPr>
+            <w:r>
+              <w:rPr>
+                <w:sz w:val="28"/>
+                <w:szCs w:val="28"/>
+              </w:rPr>
+              <w:t>YES</w:t>
+            </w:r>
           </w:p>
         </w:tc>
       </w:tr>
@@ -2473,11 +2681,20 @@
                 <w:szCs w:val="28"/>
               </w:rPr>
             </w:pPr>
-          </w:p>
-        </w:tc>
-        <w:tc>
-          <w:tcPr>
-            <w:tcW w:w="5265" w:type="dxa"/>
+            <w:r>
+              <w:rPr>
+                <w:b w:val="0"/>
+                <w:bCs w:val="0"/>
+                <w:sz w:val="28"/>
+                <w:szCs w:val="28"/>
+              </w:rPr>
+              <w:t>1,2,3,4</w:t>
+            </w:r>
+          </w:p>
+        </w:tc>
+        <w:tc>
+          <w:tcPr>
+            <w:tcW w:w="5139" w:type="dxa"/>
           </w:tcPr>
           <w:p>
             <w:pPr>
@@ -2489,11 +2706,18 @@
                 <w:szCs w:val="28"/>
               </w:rPr>
             </w:pPr>
-          </w:p>
-        </w:tc>
-        <w:tc>
-          <w:tcPr>
-            <w:tcW w:w="990" w:type="dxa"/>
+            <w:r>
+              <w:rPr>
+                <w:sz w:val="28"/>
+                <w:szCs w:val="28"/>
+              </w:rPr>
+              <w:t>Discussing the Test Plan</w:t>
+            </w:r>
+          </w:p>
+        </w:tc>
+        <w:tc>
+          <w:tcPr>
+            <w:tcW w:w="1116" w:type="dxa"/>
           </w:tcPr>
           <w:p>
             <w:pPr>
@@ -2505,6 +2729,13 @@
                 <w:szCs w:val="28"/>
               </w:rPr>
             </w:pPr>
+            <w:r>
+              <w:rPr>
+                <w:sz w:val="28"/>
+                <w:szCs w:val="28"/>
+              </w:rPr>
+              <w:t>30 min</w:t>
+            </w:r>
           </w:p>
         </w:tc>
         <w:tc>
@@ -2521,6 +2752,13 @@
                 <w:szCs w:val="28"/>
               </w:rPr>
             </w:pPr>
+            <w:r>
+              <w:rPr>
+                <w:sz w:val="28"/>
+                <w:szCs w:val="28"/>
+              </w:rPr>
+              <w:t>YES</w:t>
+            </w:r>
           </w:p>
         </w:tc>
       </w:tr>
@@ -2542,11 +2780,20 @@
                 <w:szCs w:val="28"/>
               </w:rPr>
             </w:pPr>
-          </w:p>
-        </w:tc>
-        <w:tc>
-          <w:tcPr>
-            <w:tcW w:w="5265" w:type="dxa"/>
+            <w:r>
+              <w:rPr>
+                <w:b w:val="0"/>
+                <w:bCs w:val="0"/>
+                <w:sz w:val="28"/>
+                <w:szCs w:val="28"/>
+              </w:rPr>
+              <w:t>1,2,3,4</w:t>
+            </w:r>
+          </w:p>
+        </w:tc>
+        <w:tc>
+          <w:tcPr>
+            <w:tcW w:w="5139" w:type="dxa"/>
           </w:tcPr>
           <w:p>
             <w:pPr>
@@ -2558,11 +2805,18 @@
                 <w:szCs w:val="28"/>
               </w:rPr>
             </w:pPr>
-          </w:p>
-        </w:tc>
-        <w:tc>
-          <w:tcPr>
-            <w:tcW w:w="990" w:type="dxa"/>
+            <w:r>
+              <w:rPr>
+                <w:sz w:val="28"/>
+                <w:szCs w:val="28"/>
+              </w:rPr>
+              <w:t>Discussing reflection questions</w:t>
+            </w:r>
+          </w:p>
+        </w:tc>
+        <w:tc>
+          <w:tcPr>
+            <w:tcW w:w="1116" w:type="dxa"/>
           </w:tcPr>
           <w:p>
             <w:pPr>
@@ -2574,6 +2828,13 @@
                 <w:szCs w:val="28"/>
               </w:rPr>
             </w:pPr>
+            <w:r>
+              <w:rPr>
+                <w:sz w:val="28"/>
+                <w:szCs w:val="28"/>
+              </w:rPr>
+              <w:t>15 min</w:t>
+            </w:r>
           </w:p>
         </w:tc>
         <w:tc>
@@ -2590,6 +2851,13 @@
                 <w:szCs w:val="28"/>
               </w:rPr>
             </w:pPr>
+            <w:r>
+              <w:rPr>
+                <w:sz w:val="28"/>
+                <w:szCs w:val="28"/>
+              </w:rPr>
+              <w:t>YES</w:t>
+            </w:r>
           </w:p>
         </w:tc>
       </w:tr>
@@ -2612,7 +2880,7 @@
         </w:tc>
         <w:tc>
           <w:tcPr>
-            <w:tcW w:w="5265" w:type="dxa"/>
+            <w:tcW w:w="5139" w:type="dxa"/>
           </w:tcPr>
           <w:p>
             <w:pPr>
@@ -2628,7 +2896,7 @@
         </w:tc>
         <w:tc>
           <w:tcPr>
-            <w:tcW w:w="990" w:type="dxa"/>
+            <w:tcW w:w="1116" w:type="dxa"/>
           </w:tcPr>
           <w:p>
             <w:pPr>
@@ -2681,7 +2949,7 @@
         </w:tc>
         <w:tc>
           <w:tcPr>
-            <w:tcW w:w="5265" w:type="dxa"/>
+            <w:tcW w:w="5139" w:type="dxa"/>
           </w:tcPr>
           <w:p>
             <w:pPr>
@@ -2697,7 +2965,7 @@
         </w:tc>
         <w:tc>
           <w:tcPr>
-            <w:tcW w:w="990" w:type="dxa"/>
+            <w:tcW w:w="1116" w:type="dxa"/>
           </w:tcPr>
           <w:p>
             <w:pPr>
@@ -2747,7 +3015,7 @@
         </w:tc>
         <w:tc>
           <w:tcPr>
-            <w:tcW w:w="5265" w:type="dxa"/>
+            <w:tcW w:w="5139" w:type="dxa"/>
           </w:tcPr>
           <w:p>
             <w:pPr>
@@ -2763,7 +3031,7 @@
         </w:tc>
         <w:tc>
           <w:tcPr>
-            <w:tcW w:w="990" w:type="dxa"/>
+            <w:tcW w:w="1116" w:type="dxa"/>
           </w:tcPr>
           <w:p>
             <w:pPr>
@@ -2816,7 +3084,7 @@
         </w:tc>
         <w:tc>
           <w:tcPr>
-            <w:tcW w:w="5265" w:type="dxa"/>
+            <w:tcW w:w="5139" w:type="dxa"/>
           </w:tcPr>
           <w:p>
             <w:pPr>
@@ -2832,7 +3100,7 @@
         </w:tc>
         <w:tc>
           <w:tcPr>
-            <w:tcW w:w="990" w:type="dxa"/>
+            <w:tcW w:w="1116" w:type="dxa"/>
           </w:tcPr>
           <w:p>
             <w:pPr>
@@ -2892,7 +3160,6 @@
           <w:sz w:val="28"/>
           <w:szCs w:val="28"/>
         </w:rPr>
-        <w:lastRenderedPageBreak/>
         <w:t>SCRUM Tasks Selected</w:t>
       </w:r>
       <w:r>
@@ -2963,7 +3230,21 @@
             <w:cnfStyle w:val="001000000000" w:firstRow="0" w:lastRow="0" w:firstColumn="1" w:lastColumn="0" w:oddVBand="0" w:evenVBand="0" w:oddHBand="0" w:evenHBand="0" w:firstRowFirstColumn="0" w:firstRowLastColumn="0" w:lastRowFirstColumn="0" w:lastRowLastColumn="0"/>
             <w:tcW w:w="1705" w:type="dxa"/>
           </w:tcPr>
-          <w:p/>
+          <w:p>
+            <w:pPr>
+              <w:rPr>
+                <w:b w:val="0"/>
+                <w:bCs w:val="0"/>
+              </w:rPr>
+            </w:pPr>
+            <w:r>
+              <w:rPr>
+                <w:b w:val="0"/>
+                <w:bCs w:val="0"/>
+              </w:rPr>
+              <w:t>N/A</w:t>
+            </w:r>
+          </w:p>
         </w:tc>
         <w:tc>
           <w:tcPr>
@@ -2973,6 +3254,9 @@
             <w:pPr>
               <w:cnfStyle w:val="000000100000" w:firstRow="0" w:lastRow="0" w:firstColumn="0" w:lastColumn="0" w:oddVBand="0" w:evenVBand="0" w:oddHBand="1" w:evenHBand="0" w:firstRowFirstColumn="0" w:firstRowLastColumn="0" w:lastRowFirstColumn="0" w:lastRowLastColumn="0"/>
             </w:pPr>
+            <w:r>
+              <w:t>N/A</w:t>
+            </w:r>
           </w:p>
         </w:tc>
       </w:tr>
@@ -3054,148 +3338,6 @@
           <w:p>
             <w:pPr>
               <w:cnfStyle w:val="000000100000" w:firstRow="0" w:lastRow="0" w:firstColumn="0" w:lastColumn="0" w:oddVBand="0" w:evenVBand="0" w:oddHBand="1" w:evenHBand="0" w:firstRowFirstColumn="0" w:firstRowLastColumn="0" w:lastRowFirstColumn="0" w:lastRowLastColumn="0"/>
-            </w:pPr>
-          </w:p>
-        </w:tc>
-      </w:tr>
-      <w:tr>
-        <w:tc>
-          <w:tcPr>
-            <w:cnfStyle w:val="001000000000" w:firstRow="0" w:lastRow="0" w:firstColumn="1" w:lastColumn="0" w:oddVBand="0" w:evenVBand="0" w:oddHBand="0" w:evenHBand="0" w:firstRowFirstColumn="0" w:firstRowLastColumn="0" w:lastRowFirstColumn="0" w:lastRowLastColumn="0"/>
-            <w:tcW w:w="1705" w:type="dxa"/>
-          </w:tcPr>
-          <w:p/>
-        </w:tc>
-        <w:tc>
-          <w:tcPr>
-            <w:tcW w:w="7645" w:type="dxa"/>
-          </w:tcPr>
-          <w:p>
-            <w:pPr>
-              <w:cnfStyle w:val="000000000000" w:firstRow="0" w:lastRow="0" w:firstColumn="0" w:lastColumn="0" w:oddVBand="0" w:evenVBand="0" w:oddHBand="0" w:evenHBand="0" w:firstRowFirstColumn="0" w:firstRowLastColumn="0" w:lastRowFirstColumn="0" w:lastRowLastColumn="0"/>
-            </w:pPr>
-          </w:p>
-        </w:tc>
-      </w:tr>
-      <w:tr>
-        <w:trPr>
-          <w:cnfStyle w:val="000000100000" w:firstRow="0" w:lastRow="0" w:firstColumn="0" w:lastColumn="0" w:oddVBand="0" w:evenVBand="0" w:oddHBand="1" w:evenHBand="0" w:firstRowFirstColumn="0" w:firstRowLastColumn="0" w:lastRowFirstColumn="0" w:lastRowLastColumn="0"/>
-        </w:trPr>
-        <w:tc>
-          <w:tcPr>
-            <w:cnfStyle w:val="001000000000" w:firstRow="0" w:lastRow="0" w:firstColumn="1" w:lastColumn="0" w:oddVBand="0" w:evenVBand="0" w:oddHBand="0" w:evenHBand="0" w:firstRowFirstColumn="0" w:firstRowLastColumn="0" w:lastRowFirstColumn="0" w:lastRowLastColumn="0"/>
-            <w:tcW w:w="1705" w:type="dxa"/>
-          </w:tcPr>
-          <w:p/>
-        </w:tc>
-        <w:tc>
-          <w:tcPr>
-            <w:tcW w:w="7645" w:type="dxa"/>
-          </w:tcPr>
-          <w:p>
-            <w:pPr>
-              <w:cnfStyle w:val="000000100000" w:firstRow="0" w:lastRow="0" w:firstColumn="0" w:lastColumn="0" w:oddVBand="0" w:evenVBand="0" w:oddHBand="1" w:evenHBand="0" w:firstRowFirstColumn="0" w:firstRowLastColumn="0" w:lastRowFirstColumn="0" w:lastRowLastColumn="0"/>
-            </w:pPr>
-          </w:p>
-        </w:tc>
-      </w:tr>
-      <w:tr>
-        <w:tc>
-          <w:tcPr>
-            <w:cnfStyle w:val="001000000000" w:firstRow="0" w:lastRow="0" w:firstColumn="1" w:lastColumn="0" w:oddVBand="0" w:evenVBand="0" w:oddHBand="0" w:evenHBand="0" w:firstRowFirstColumn="0" w:firstRowLastColumn="0" w:lastRowFirstColumn="0" w:lastRowLastColumn="0"/>
-            <w:tcW w:w="1705" w:type="dxa"/>
-          </w:tcPr>
-          <w:p/>
-        </w:tc>
-        <w:tc>
-          <w:tcPr>
-            <w:tcW w:w="7645" w:type="dxa"/>
-          </w:tcPr>
-          <w:p>
-            <w:pPr>
-              <w:cnfStyle w:val="000000000000" w:firstRow="0" w:lastRow="0" w:firstColumn="0" w:lastColumn="0" w:oddVBand="0" w:evenVBand="0" w:oddHBand="0" w:evenHBand="0" w:firstRowFirstColumn="0" w:firstRowLastColumn="0" w:lastRowFirstColumn="0" w:lastRowLastColumn="0"/>
-            </w:pPr>
-          </w:p>
-        </w:tc>
-      </w:tr>
-      <w:tr>
-        <w:trPr>
-          <w:cnfStyle w:val="000000100000" w:firstRow="0" w:lastRow="0" w:firstColumn="0" w:lastColumn="0" w:oddVBand="0" w:evenVBand="0" w:oddHBand="1" w:evenHBand="0" w:firstRowFirstColumn="0" w:firstRowLastColumn="0" w:lastRowFirstColumn="0" w:lastRowLastColumn="0"/>
-        </w:trPr>
-        <w:tc>
-          <w:tcPr>
-            <w:cnfStyle w:val="001000000000" w:firstRow="0" w:lastRow="0" w:firstColumn="1" w:lastColumn="0" w:oddVBand="0" w:evenVBand="0" w:oddHBand="0" w:evenHBand="0" w:firstRowFirstColumn="0" w:firstRowLastColumn="0" w:lastRowFirstColumn="0" w:lastRowLastColumn="0"/>
-            <w:tcW w:w="1705" w:type="dxa"/>
-          </w:tcPr>
-          <w:p/>
-        </w:tc>
-        <w:tc>
-          <w:tcPr>
-            <w:tcW w:w="7645" w:type="dxa"/>
-          </w:tcPr>
-          <w:p>
-            <w:pPr>
-              <w:cnfStyle w:val="000000100000" w:firstRow="0" w:lastRow="0" w:firstColumn="0" w:lastColumn="0" w:oddVBand="0" w:evenVBand="0" w:oddHBand="1" w:evenHBand="0" w:firstRowFirstColumn="0" w:firstRowLastColumn="0" w:lastRowFirstColumn="0" w:lastRowLastColumn="0"/>
-            </w:pPr>
-          </w:p>
-        </w:tc>
-      </w:tr>
-      <w:tr>
-        <w:tc>
-          <w:tcPr>
-            <w:cnfStyle w:val="001000000000" w:firstRow="0" w:lastRow="0" w:firstColumn="1" w:lastColumn="0" w:oddVBand="0" w:evenVBand="0" w:oddHBand="0" w:evenHBand="0" w:firstRowFirstColumn="0" w:firstRowLastColumn="0" w:lastRowFirstColumn="0" w:lastRowLastColumn="0"/>
-            <w:tcW w:w="1705" w:type="dxa"/>
-          </w:tcPr>
-          <w:p/>
-        </w:tc>
-        <w:tc>
-          <w:tcPr>
-            <w:tcW w:w="7645" w:type="dxa"/>
-          </w:tcPr>
-          <w:p>
-            <w:pPr>
-              <w:cnfStyle w:val="000000000000" w:firstRow="0" w:lastRow="0" w:firstColumn="0" w:lastColumn="0" w:oddVBand="0" w:evenVBand="0" w:oddHBand="0" w:evenHBand="0" w:firstRowFirstColumn="0" w:firstRowLastColumn="0" w:lastRowFirstColumn="0" w:lastRowLastColumn="0"/>
-            </w:pPr>
-          </w:p>
-        </w:tc>
-      </w:tr>
-      <w:tr>
-        <w:trPr>
-          <w:cnfStyle w:val="000000100000" w:firstRow="0" w:lastRow="0" w:firstColumn="0" w:lastColumn="0" w:oddVBand="0" w:evenVBand="0" w:oddHBand="1" w:evenHBand="0" w:firstRowFirstColumn="0" w:firstRowLastColumn="0" w:lastRowFirstColumn="0" w:lastRowLastColumn="0"/>
-        </w:trPr>
-        <w:tc>
-          <w:tcPr>
-            <w:cnfStyle w:val="001000000000" w:firstRow="0" w:lastRow="0" w:firstColumn="1" w:lastColumn="0" w:oddVBand="0" w:evenVBand="0" w:oddHBand="0" w:evenHBand="0" w:firstRowFirstColumn="0" w:firstRowLastColumn="0" w:lastRowFirstColumn="0" w:lastRowLastColumn="0"/>
-            <w:tcW w:w="1705" w:type="dxa"/>
-          </w:tcPr>
-          <w:p/>
-        </w:tc>
-        <w:tc>
-          <w:tcPr>
-            <w:tcW w:w="7645" w:type="dxa"/>
-          </w:tcPr>
-          <w:p>
-            <w:pPr>
-              <w:cnfStyle w:val="000000100000" w:firstRow="0" w:lastRow="0" w:firstColumn="0" w:lastColumn="0" w:oddVBand="0" w:evenVBand="0" w:oddHBand="1" w:evenHBand="0" w:firstRowFirstColumn="0" w:firstRowLastColumn="0" w:lastRowFirstColumn="0" w:lastRowLastColumn="0"/>
-            </w:pPr>
-          </w:p>
-        </w:tc>
-      </w:tr>
-      <w:tr>
-        <w:tc>
-          <w:tcPr>
-            <w:cnfStyle w:val="001000000000" w:firstRow="0" w:lastRow="0" w:firstColumn="1" w:lastColumn="0" w:oddVBand="0" w:evenVBand="0" w:oddHBand="0" w:evenHBand="0" w:firstRowFirstColumn="0" w:firstRowLastColumn="0" w:lastRowFirstColumn="0" w:lastRowLastColumn="0"/>
-            <w:tcW w:w="1705" w:type="dxa"/>
-          </w:tcPr>
-          <w:p/>
-        </w:tc>
-        <w:tc>
-          <w:tcPr>
-            <w:tcW w:w="7645" w:type="dxa"/>
-          </w:tcPr>
-          <w:p>
-            <w:pPr>
-              <w:cnfStyle w:val="000000000000" w:firstRow="0" w:lastRow="0" w:firstColumn="0" w:lastColumn="0" w:oddVBand="0" w:evenVBand="0" w:oddHBand="0" w:evenHBand="0" w:firstRowFirstColumn="0" w:firstRowLastColumn="0" w:lastRowFirstColumn="0" w:lastRowLastColumn="0"/>
             </w:pPr>
           </w:p>
         </w:tc>
@@ -3306,6 +3448,15 @@
                 <w:szCs w:val="28"/>
               </w:rPr>
             </w:pPr>
+            <w:r>
+              <w:rPr>
+                <w:b w:val="0"/>
+                <w:bCs w:val="0"/>
+                <w:sz w:val="28"/>
+                <w:szCs w:val="28"/>
+              </w:rPr>
+              <w:t>Individual Roles</w:t>
+            </w:r>
           </w:p>
         </w:tc>
         <w:tc>
@@ -3322,6 +3473,102 @@
                 <w:szCs w:val="28"/>
               </w:rPr>
             </w:pPr>
+            <w:r>
+              <w:rPr>
+                <w:sz w:val="28"/>
+                <w:szCs w:val="28"/>
+              </w:rPr>
+              <w:t>Individual roles of team members were discussed in the group meeting (conducted outside class time). Responsibilities for members are provided below:</w:t>
+            </w:r>
+          </w:p>
+          <w:p>
+            <w:pPr>
+              <w:pStyle w:val="ListParagraph"/>
+              <w:numPr>
+                <w:ilvl w:val="0"/>
+                <w:numId w:val="11"/>
+              </w:numPr>
+              <w:cnfStyle w:val="000000100000" w:firstRow="0" w:lastRow="0" w:firstColumn="0" w:lastColumn="0" w:oddVBand="0" w:evenVBand="0" w:oddHBand="1" w:evenHBand="0" w:firstRowFirstColumn="0" w:firstRowLastColumn="0" w:lastRowFirstColumn="0" w:lastRowLastColumn="0"/>
+              <w:rPr>
+                <w:sz w:val="28"/>
+                <w:szCs w:val="28"/>
+              </w:rPr>
+            </w:pPr>
+            <w:r>
+              <w:rPr>
+                <w:sz w:val="28"/>
+                <w:szCs w:val="28"/>
+              </w:rPr>
+              <w:t>SCRUM Report - Q1</w:t>
+            </w:r>
+          </w:p>
+          <w:p>
+            <w:pPr>
+              <w:pStyle w:val="ListParagraph"/>
+              <w:numPr>
+                <w:ilvl w:val="0"/>
+                <w:numId w:val="11"/>
+              </w:numPr>
+              <w:cnfStyle w:val="000000100000" w:firstRow="0" w:lastRow="0" w:firstColumn="0" w:lastColumn="0" w:oddVBand="0" w:evenVBand="0" w:oddHBand="1" w:evenHBand="0" w:firstRowFirstColumn="0" w:firstRowLastColumn="0" w:lastRowFirstColumn="0" w:lastRowLastColumn="0"/>
+              <w:rPr>
+                <w:sz w:val="28"/>
+                <w:szCs w:val="28"/>
+              </w:rPr>
+            </w:pPr>
+            <w:r>
+              <w:rPr>
+                <w:sz w:val="28"/>
+                <w:szCs w:val="28"/>
+              </w:rPr>
+              <w:t>SCRUM Report - Q2</w:t>
+            </w:r>
+          </w:p>
+          <w:p>
+            <w:pPr>
+              <w:pStyle w:val="ListParagraph"/>
+              <w:numPr>
+                <w:ilvl w:val="0"/>
+                <w:numId w:val="11"/>
+              </w:numPr>
+              <w:cnfStyle w:val="000000100000" w:firstRow="0" w:lastRow="0" w:firstColumn="0" w:lastColumn="0" w:oddVBand="0" w:evenVBand="0" w:oddHBand="1" w:evenHBand="0" w:firstRowFirstColumn="0" w:firstRowLastColumn="0" w:lastRowFirstColumn="0" w:lastRowLastColumn="0"/>
+              <w:rPr>
+                <w:sz w:val="28"/>
+                <w:szCs w:val="28"/>
+              </w:rPr>
+            </w:pPr>
+            <w:r>
+              <w:rPr>
+                <w:sz w:val="28"/>
+                <w:szCs w:val="28"/>
+              </w:rPr>
+              <w:t>Prepare the final Test Plan</w:t>
+            </w:r>
+          </w:p>
+          <w:p>
+            <w:pPr>
+              <w:ind w:left="360"/>
+              <w:cnfStyle w:val="000000100000" w:firstRow="0" w:lastRow="0" w:firstColumn="0" w:lastColumn="0" w:oddVBand="0" w:evenVBand="0" w:oddHBand="1" w:evenHBand="0" w:firstRowFirstColumn="0" w:firstRowLastColumn="0" w:lastRowFirstColumn="0" w:lastRowLastColumn="0"/>
+              <w:rPr>
+                <w:b/>
+                <w:bCs/>
+                <w:sz w:val="28"/>
+                <w:szCs w:val="28"/>
+              </w:rPr>
+            </w:pPr>
+            <w:r>
+              <w:rPr>
+                <w:sz w:val="28"/>
+                <w:szCs w:val="28"/>
+              </w:rPr>
+              <w:t>4-  P</w:t>
+            </w:r>
+            <w:r>
+              <w:rPr>
+                <w:sz w:val="28"/>
+                <w:szCs w:val="28"/>
+              </w:rPr>
+              <w:t>reparing final SCRUM Report (with Q3) and header files</w:t>
+            </w:r>
           </w:p>
         </w:tc>
       </w:tr>
@@ -3340,6 +3587,15 @@
                 <w:szCs w:val="28"/>
               </w:rPr>
             </w:pPr>
+            <w:r>
+              <w:rPr>
+                <w:b w:val="0"/>
+                <w:bCs w:val="0"/>
+                <w:sz w:val="28"/>
+                <w:szCs w:val="28"/>
+              </w:rPr>
+              <w:t>Test Strategy</w:t>
+            </w:r>
           </w:p>
         </w:tc>
         <w:tc>
@@ -3356,6 +3612,13 @@
                 <w:szCs w:val="28"/>
               </w:rPr>
             </w:pPr>
+            <w:r>
+              <w:rPr>
+                <w:sz w:val="28"/>
+                <w:szCs w:val="28"/>
+              </w:rPr>
+              <w:t xml:space="preserve">Members discussed some approaches to be applied in project testing. A few of them (such as Unit Testing, Integration Testing) were actively discussed. </w:t>
+            </w:r>
           </w:p>
         </w:tc>
       </w:tr>
@@ -3650,6 +3913,15 @@
                 <w:szCs w:val="28"/>
               </w:rPr>
             </w:pPr>
+            <w:r>
+              <w:rPr>
+                <w:b w:val="0"/>
+                <w:bCs w:val="0"/>
+                <w:sz w:val="28"/>
+                <w:szCs w:val="28"/>
+              </w:rPr>
+              <w:t>Test Plan</w:t>
+            </w:r>
           </w:p>
         </w:tc>
         <w:tc>
@@ -3666,6 +3938,13 @@
                 <w:szCs w:val="28"/>
               </w:rPr>
             </w:pPr>
+            <w:r>
+              <w:rPr>
+                <w:sz w:val="28"/>
+                <w:szCs w:val="28"/>
+              </w:rPr>
+              <w:t>Members discussed but refrained from filling certain sections for MS2 (as more information was required about test procedures and other topics)</w:t>
+            </w:r>
           </w:p>
         </w:tc>
       </w:tr>
@@ -3684,6 +3963,15 @@
                 <w:szCs w:val="28"/>
               </w:rPr>
             </w:pPr>
+            <w:r>
+              <w:rPr>
+                <w:b w:val="0"/>
+                <w:bCs w:val="0"/>
+                <w:sz w:val="28"/>
+                <w:szCs w:val="28"/>
+              </w:rPr>
+              <w:t>Developing draft of Data structures</w:t>
+            </w:r>
           </w:p>
         </w:tc>
         <w:tc>
@@ -3700,6 +3988,13 @@
                 <w:szCs w:val="28"/>
               </w:rPr>
             </w:pPr>
+            <w:r>
+              <w:rPr>
+                <w:sz w:val="28"/>
+                <w:szCs w:val="28"/>
+              </w:rPr>
+              <w:t>A collaborative effort in analyzing the problem.</w:t>
+            </w:r>
           </w:p>
         </w:tc>
       </w:tr>
@@ -4004,6 +4299,15 @@
                 <w:szCs w:val="28"/>
               </w:rPr>
             </w:pPr>
+            <w:r>
+              <w:rPr>
+                <w:b w:val="0"/>
+                <w:bCs w:val="0"/>
+                <w:sz w:val="28"/>
+                <w:szCs w:val="28"/>
+              </w:rPr>
+              <w:t>N/A</w:t>
+            </w:r>
           </w:p>
         </w:tc>
         <w:tc>
@@ -4014,12 +4318,17 @@
             <w:pPr>
               <w:cnfStyle w:val="000000100000" w:firstRow="0" w:lastRow="0" w:firstColumn="0" w:lastColumn="0" w:oddVBand="0" w:evenVBand="0" w:oddHBand="1" w:evenHBand="0" w:firstRowFirstColumn="0" w:firstRowLastColumn="0" w:lastRowFirstColumn="0" w:lastRowLastColumn="0"/>
               <w:rPr>
-                <w:b/>
-                <w:bCs/>
-                <w:sz w:val="28"/>
-                <w:szCs w:val="28"/>
-              </w:rPr>
-            </w:pPr>
+                <w:sz w:val="28"/>
+                <w:szCs w:val="28"/>
+              </w:rPr>
+            </w:pPr>
+            <w:r>
+              <w:rPr>
+                <w:sz w:val="28"/>
+                <w:szCs w:val="28"/>
+              </w:rPr>
+              <w:t>N/A</w:t>
+            </w:r>
           </w:p>
         </w:tc>
       </w:tr>
@@ -4255,6 +4564,7 @@
           <w:sz w:val="28"/>
           <w:szCs w:val="28"/>
         </w:rPr>
+        <w:lastRenderedPageBreak/>
         <w:t>Reflections</w:t>
       </w:r>
       <w:r>
@@ -4282,15 +4592,7 @@
         <w:t xml:space="preserve"> to </w:t>
       </w:r>
       <w:r>
-        <w:t xml:space="preserve">complete the solution without </w:t>
-      </w:r>
-      <w:proofErr w:type="gramStart"/>
-      <w:r>
-        <w:t>actually writing</w:t>
-      </w:r>
-      <w:proofErr w:type="gramEnd"/>
-      <w:r>
-        <w:t xml:space="preserve"> the software.</w:t>
+        <w:t>complete the solution without actually writing the software.</w:t>
       </w:r>
     </w:p>
     <w:p>
@@ -4341,11 +4643,7 @@
         </w:rPr>
       </w:pPr>
       <w:r>
-        <w:t xml:space="preserve">However, it is important to note our team may initially find writing software collaboratively more difficult since we have never been required to do so for our program until now. Additionally, some team members are not familiar with GIT and GitHub, and until they overcome the learning curve, we may encounter difficulties. Once </w:t>
-      </w:r>
-      <w:r>
-        <w:lastRenderedPageBreak/>
-        <w:t>we get familiar with these tools and establish a comfortable workflow, writing software as a team will be much easier.</w:t>
+        <w:t>However, it is important to note our team may initially find writing software collaboratively more difficult since we have never been required to do so for our program until now. Additionally, some team members are not familiar with GIT and GitHub, and until they overcome the learning curve, we may encounter difficulties. Once we get familiar with these tools and establish a comfortable workflow, writing software as a team will be much easier.</w:t>
       </w:r>
     </w:p>
     <w:p>
@@ -4438,6 +4736,7 @@
         </w:rPr>
       </w:pPr>
       <w:r>
+        <w:lastRenderedPageBreak/>
         <w:t xml:space="preserve">Why is it a good idea to create a test plan? </w:t>
       </w:r>
       <w:r>
@@ -4477,7 +4776,15 @@
         </w:rPr>
       </w:pPr>
       <w:r>
-        <w:t>Wide-ranging Protection: Test plans are helpful, to ensure thorough test coverage. They explain the various kinds of testing that must be done, including functional, performance, security, and usability testing, among others. A test plan guarantees that various parts of the software are adequately tested by determining the right test techniques and procedures. This thorough coverage aids in the discovery of flaws, weaknesses, and usability problems, resulting in a software solution that is more robust and dependable.</w:t>
+        <w:rPr>
+          <w:b/>
+          <w:bCs/>
+          <w:u w:val="single"/>
+        </w:rPr>
+        <w:t>Wide-ranging Protection</w:t>
+      </w:r>
+      <w:r>
+        <w:t>: Test plans are helpful, to ensure thorough test coverage. They explain the various kinds of testing that must be done, including functional, performance, security, and usability testing, among others. A test plan guarantees that various parts of the software are adequately tested by determining the right test techniques and procedures. This thorough coverage aids in the discovery of flaws, weaknesses, and usability problems, resulting in a software solution that is more robust and dependable.</w:t>
       </w:r>
       <w:r>
         <w:rPr>
@@ -4508,7 +4815,15 @@
         </w:rPr>
       </w:pPr>
       <w:r>
-        <w:t>Risk Assessment and Mitigation: The identification and reduction of risks related to the software development and testing process are made easier by a test strategy. It aids in identifying dependencies, bottlenecks, and major areas that need more attention. This is very similar to section 5.c which highlights the severity levels of issues. It is possible to successfully limit these risks by analyzing them in advance. For instance, extra resources or specialized testing methods can be assigned if a test strategy identifies a high-risk region to ensure complete testing in that domain. The possibility of significant problems occurring during or following the software release is decreased by using this proactive risk management strategy.</w:t>
+        <w:rPr>
+          <w:b/>
+          <w:bCs/>
+          <w:u w:val="single"/>
+        </w:rPr>
+        <w:t>Risk Assessment and Mitigation</w:t>
+      </w:r>
+      <w:r>
+        <w:t>: The identification and reduction of risks related to the software development and testing process are made easier by a test strategy. It aids in identifying dependencies, bottlenecks, and major areas that need more attention. This is very similar to section 5.c which highlights the severity levels of issues. It is possible to successfully limit these risks by analyzing them in advance. For instance, extra resources or specialized testing methods can be assigned if a test strategy identifies a high-risk region to ensure complete testing in that domain. The possibility of significant problems occurring during or following the software release is decreased by using this proactive risk management strategy.</w:t>
       </w:r>
       <w:r>
         <w:rPr>
@@ -4539,8 +4854,15 @@
         </w:rPr>
       </w:pPr>
       <w:r>
-        <w:lastRenderedPageBreak/>
-        <w:t>Logical approach: An organized and structured approach to testing is provided by a test plan. To ensure that testing operations are carried out methodically, it describes the objectives, scope, and test strategies. Following a predetermined plan makes testing more effective and decreases the likelihood of missing crucial test cases or criteria.</w:t>
+        <w:rPr>
+          <w:b/>
+          <w:bCs/>
+          <w:u w:val="single"/>
+        </w:rPr>
+        <w:t>Logical approach</w:t>
+      </w:r>
+      <w:r>
+        <w:t>: An organized and structured approach to testing is provided by a test plan. To ensure that testing operations are carried out methodically, it describes the objectives, scope, and test strategies. Following a predetermined plan makes testing more effective and decreases the likelihood of missing crucial test cases or criteria.</w:t>
       </w:r>
       <w:r>
         <w:rPr>
@@ -4574,6 +4896,153 @@
       <w:r>
         <w:t>Describe the process you used to analyze and understand the existing software.</w:t>
       </w:r>
+    </w:p>
+    <w:p>
+      <w:pPr>
+        <w:pStyle w:val="ListParagraph"/>
+      </w:pPr>
+      <w:r>
+        <w:t>Given below are some of the steps the group used to understand the functioning of the given piece of code:</w:t>
+      </w:r>
+    </w:p>
+    <w:p>
+      <w:pPr>
+        <w:pStyle w:val="ListParagraph"/>
+        <w:numPr>
+          <w:ilvl w:val="1"/>
+          <w:numId w:val="12"/>
+        </w:numPr>
+        <w:spacing w:line="256" w:lineRule="auto"/>
+      </w:pPr>
+      <w:r>
+        <w:rPr>
+          <w:b/>
+          <w:bCs/>
+          <w:u w:val="single"/>
+        </w:rPr>
+        <w:t>Reviewing requirements</w:t>
+      </w:r>
+      <w:r>
+        <w:t>: The first and foremost step we used was to review the project requirements and discuss them in detail. This gave us a rough idea of what the software will do and in what order, such as prioritizing one factor over the other in deciding on the delivery trucks. This also informed us about the procedures to be utilized in developing the solution in the upcoming milestones.</w:t>
+      </w:r>
+    </w:p>
+    <w:p>
+      <w:pPr>
+        <w:pStyle w:val="ListParagraph"/>
+        <w:ind w:left="1440"/>
+      </w:pPr>
+    </w:p>
+    <w:p>
+      <w:pPr>
+        <w:pStyle w:val="ListParagraph"/>
+        <w:numPr>
+          <w:ilvl w:val="1"/>
+          <w:numId w:val="12"/>
+        </w:numPr>
+        <w:spacing w:line="256" w:lineRule="auto"/>
+      </w:pPr>
+      <w:r>
+        <w:rPr>
+          <w:b/>
+          <w:bCs/>
+          <w:u w:val="single"/>
+        </w:rPr>
+        <w:t>Reviewing code and the provided comments</w:t>
+      </w:r>
+      <w:r>
+        <w:t xml:space="preserve">: This was the next step and a major one. This helped us to familiarize ourselves with what we shall be working with. The code in the main program, and especially the </w:t>
+      </w:r>
+      <w:proofErr w:type="spellStart"/>
+      <w:r>
+        <w:t>mapping.h</w:t>
+      </w:r>
+      <w:proofErr w:type="spellEnd"/>
+      <w:r>
+        <w:t xml:space="preserve"> header file was the most beneficial. Each function had descriptive comments before it which specified the parameters and </w:t>
+      </w:r>
+      <w:r>
+        <w:lastRenderedPageBreak/>
+        <w:t xml:space="preserve">the task it was supposed to do. The structures used had similar definitions besides them. </w:t>
+      </w:r>
+    </w:p>
+    <w:p>
+      <w:pPr>
+        <w:pStyle w:val="ListParagraph"/>
+      </w:pPr>
+    </w:p>
+    <w:p>
+      <w:pPr>
+        <w:pStyle w:val="ListParagraph"/>
+        <w:numPr>
+          <w:ilvl w:val="1"/>
+          <w:numId w:val="12"/>
+        </w:numPr>
+        <w:spacing w:line="256" w:lineRule="auto"/>
+      </w:pPr>
+      <w:r>
+        <w:rPr>
+          <w:b/>
+          <w:bCs/>
+          <w:u w:val="single"/>
+        </w:rPr>
+        <w:t>Making simple integrations with given functions</w:t>
+      </w:r>
+      <w:r>
+        <w:t xml:space="preserve">: Initially, we compiled the sample main program provided in the project starter solution. Through this, we analyzed the functioning of </w:t>
+      </w:r>
+      <w:proofErr w:type="spellStart"/>
+      <w:r>
+        <w:t>populateMap</w:t>
+      </w:r>
+      <w:proofErr w:type="spellEnd"/>
+      <w:r>
+        <w:t xml:space="preserve">(), </w:t>
+      </w:r>
+      <w:proofErr w:type="spellStart"/>
+      <w:r>
+        <w:t>getBlueRoute</w:t>
+      </w:r>
+      <w:proofErr w:type="spellEnd"/>
+      <w:r>
+        <w:t xml:space="preserve">() and </w:t>
+      </w:r>
+      <w:proofErr w:type="spellStart"/>
+      <w:r>
+        <w:t>addRoute</w:t>
+      </w:r>
+      <w:proofErr w:type="spellEnd"/>
+      <w:r>
+        <w:t xml:space="preserve">() functions. This also helped us better understand the different data structures being used. We developed the solution further to populate the map with complete routes of the trucks in the fleet. So far, the software used these simple functions only. </w:t>
+      </w:r>
+    </w:p>
+    <w:p>
+      <w:pPr>
+        <w:pStyle w:val="ListParagraph"/>
+        <w:ind w:left="1440"/>
+      </w:pPr>
+      <w:r>
+        <w:t xml:space="preserve">The team only briefly reviewed the other functions, as they we not being used in the current program and were complex. However, we did develop a pseudo code and discussed their usage in the algorithm to be developed in later milestones. </w:t>
+      </w:r>
+    </w:p>
+    <w:p>
+      <w:pPr>
+        <w:pStyle w:val="ListParagraph"/>
+        <w:ind w:left="1440"/>
+      </w:pPr>
+    </w:p>
+    <w:p>
+      <w:pPr>
+        <w:pStyle w:val="ListParagraph"/>
+        <w:ind w:left="1440"/>
+      </w:pPr>
+      <w:r>
+        <w:t xml:space="preserve">Overall, this also helped us to work on milestone 2 tasks and develop relevant data structures to work in cohesion with the existing code. </w:t>
+      </w:r>
+    </w:p>
+    <w:p>
+      <w:pPr>
+        <w:pStyle w:val="ListParagraph"/>
+      </w:pPr>
     </w:p>
     <w:sectPr>
       <w:pgSz w:w="12240" w:h="15840"/>
@@ -4701,6 +5170,92 @@
     </w:lvl>
   </w:abstractNum>
   <w:abstractNum w:abstractNumId="1" w15:restartNumberingAfterBreak="0">
+    <w:nsid w:val="0DC3C348"/>
+    <w:multiLevelType w:val="hybridMultilevel"/>
+    <w:tmpl w:val="0C6A8A12"/>
+    <w:lvl w:ilvl="0" w:tplc="45E48C76">
+      <w:start w:val="1"/>
+      <w:numFmt w:val="decimal"/>
+      <w:lvlText w:val="%1-"/>
+      <w:lvlJc w:val="left"/>
+      <w:pPr>
+        <w:ind w:left="720" w:hanging="360"/>
+      </w:pPr>
+    </w:lvl>
+    <w:lvl w:ilvl="1" w:tplc="EC8082AC">
+      <w:start w:val="1"/>
+      <w:numFmt w:val="lowerLetter"/>
+      <w:lvlText w:val="%2."/>
+      <w:lvlJc w:val="left"/>
+      <w:pPr>
+        <w:ind w:left="1440" w:hanging="360"/>
+      </w:pPr>
+    </w:lvl>
+    <w:lvl w:ilvl="2" w:tplc="A2CE6C4C">
+      <w:start w:val="1"/>
+      <w:numFmt w:val="lowerRoman"/>
+      <w:lvlText w:val="%3."/>
+      <w:lvlJc w:val="right"/>
+      <w:pPr>
+        <w:ind w:left="2160" w:hanging="180"/>
+      </w:pPr>
+    </w:lvl>
+    <w:lvl w:ilvl="3" w:tplc="39E0AF64">
+      <w:start w:val="1"/>
+      <w:numFmt w:val="decimal"/>
+      <w:lvlText w:val="%4."/>
+      <w:lvlJc w:val="left"/>
+      <w:pPr>
+        <w:ind w:left="2880" w:hanging="360"/>
+      </w:pPr>
+    </w:lvl>
+    <w:lvl w:ilvl="4" w:tplc="23E8DBA6">
+      <w:start w:val="1"/>
+      <w:numFmt w:val="lowerLetter"/>
+      <w:lvlText w:val="%5."/>
+      <w:lvlJc w:val="left"/>
+      <w:pPr>
+        <w:ind w:left="3600" w:hanging="360"/>
+      </w:pPr>
+    </w:lvl>
+    <w:lvl w:ilvl="5" w:tplc="27E0FF60">
+      <w:start w:val="1"/>
+      <w:numFmt w:val="lowerRoman"/>
+      <w:lvlText w:val="%6."/>
+      <w:lvlJc w:val="right"/>
+      <w:pPr>
+        <w:ind w:left="4320" w:hanging="180"/>
+      </w:pPr>
+    </w:lvl>
+    <w:lvl w:ilvl="6" w:tplc="AB4C17DE">
+      <w:start w:val="1"/>
+      <w:numFmt w:val="decimal"/>
+      <w:lvlText w:val="%7."/>
+      <w:lvlJc w:val="left"/>
+      <w:pPr>
+        <w:ind w:left="5040" w:hanging="360"/>
+      </w:pPr>
+    </w:lvl>
+    <w:lvl w:ilvl="7" w:tplc="E07C8AEA">
+      <w:start w:val="1"/>
+      <w:numFmt w:val="lowerLetter"/>
+      <w:lvlText w:val="%8."/>
+      <w:lvlJc w:val="left"/>
+      <w:pPr>
+        <w:ind w:left="5760" w:hanging="360"/>
+      </w:pPr>
+    </w:lvl>
+    <w:lvl w:ilvl="8" w:tplc="BAE2E180">
+      <w:start w:val="1"/>
+      <w:numFmt w:val="lowerRoman"/>
+      <w:lvlText w:val="%9."/>
+      <w:lvlJc w:val="right"/>
+      <w:pPr>
+        <w:ind w:left="6480" w:hanging="180"/>
+      </w:pPr>
+    </w:lvl>
+  </w:abstractNum>
+  <w:abstractNum w:abstractNumId="2" w15:restartNumberingAfterBreak="0">
     <w:nsid w:val="100D7B09"/>
     <w:multiLevelType w:val="hybridMultilevel"/>
     <w:tmpl w:val="C09A8B90"/>
@@ -4813,7 +5368,7 @@
       </w:rPr>
     </w:lvl>
   </w:abstractNum>
-  <w:abstractNum w:abstractNumId="2" w15:restartNumberingAfterBreak="0">
+  <w:abstractNum w:abstractNumId="3" w15:restartNumberingAfterBreak="0">
     <w:nsid w:val="1F732747"/>
     <w:multiLevelType w:val="hybridMultilevel"/>
     <w:tmpl w:val="1F2C62A0"/>
@@ -4926,7 +5481,7 @@
       </w:rPr>
     </w:lvl>
   </w:abstractNum>
-  <w:abstractNum w:abstractNumId="3" w15:restartNumberingAfterBreak="0">
+  <w:abstractNum w:abstractNumId="4" w15:restartNumberingAfterBreak="0">
     <w:nsid w:val="48860730"/>
     <w:multiLevelType w:val="multilevel"/>
     <w:tmpl w:val="C17EAE04"/>
@@ -5039,7 +5594,7 @@
       </w:pPr>
     </w:lvl>
   </w:abstractNum>
-  <w:abstractNum w:abstractNumId="4" w15:restartNumberingAfterBreak="0">
+  <w:abstractNum w:abstractNumId="5" w15:restartNumberingAfterBreak="0">
     <w:nsid w:val="4B2875EB"/>
     <w:multiLevelType w:val="hybridMultilevel"/>
     <w:tmpl w:val="F19213EA"/>
@@ -5151,7 +5706,7 @@
       </w:rPr>
     </w:lvl>
   </w:abstractNum>
-  <w:abstractNum w:abstractNumId="5" w15:restartNumberingAfterBreak="0">
+  <w:abstractNum w:abstractNumId="6" w15:restartNumberingAfterBreak="0">
     <w:nsid w:val="4B5A083A"/>
     <w:multiLevelType w:val="hybridMultilevel"/>
     <w:tmpl w:val="B17EA0E4"/>
@@ -5237,7 +5792,7 @@
       </w:pPr>
     </w:lvl>
   </w:abstractNum>
-  <w:abstractNum w:abstractNumId="6" w15:restartNumberingAfterBreak="0">
+  <w:abstractNum w:abstractNumId="7" w15:restartNumberingAfterBreak="0">
     <w:nsid w:val="649D2B42"/>
     <w:multiLevelType w:val="multilevel"/>
     <w:tmpl w:val="A016F792"/>
@@ -5350,7 +5905,7 @@
       </w:pPr>
     </w:lvl>
   </w:abstractNum>
-  <w:abstractNum w:abstractNumId="7" w15:restartNumberingAfterBreak="0">
+  <w:abstractNum w:abstractNumId="8" w15:restartNumberingAfterBreak="0">
     <w:nsid w:val="65DD1A91"/>
     <w:multiLevelType w:val="multilevel"/>
     <w:tmpl w:val="A46C5B4C"/>
@@ -5463,7 +6018,7 @@
       </w:pPr>
     </w:lvl>
   </w:abstractNum>
-  <w:abstractNum w:abstractNumId="8" w15:restartNumberingAfterBreak="0">
+  <w:abstractNum w:abstractNumId="9" w15:restartNumberingAfterBreak="0">
     <w:nsid w:val="66D66DB8"/>
     <w:multiLevelType w:val="hybridMultilevel"/>
     <w:tmpl w:val="0F2EBFC4"/>
@@ -5549,7 +6104,7 @@
       </w:pPr>
     </w:lvl>
   </w:abstractNum>
-  <w:abstractNum w:abstractNumId="9" w15:restartNumberingAfterBreak="0">
+  <w:abstractNum w:abstractNumId="10" w15:restartNumberingAfterBreak="0">
     <w:nsid w:val="74DA1042"/>
     <w:multiLevelType w:val="multilevel"/>
     <w:tmpl w:val="E75C4E88"/>
@@ -5663,34 +6218,94 @@
     </w:lvl>
   </w:abstractNum>
   <w:num w:numId="1" w16cid:durableId="1499299235">
-    <w:abstractNumId w:val="4"/>
+    <w:abstractNumId w:val="5"/>
   </w:num>
   <w:num w:numId="2" w16cid:durableId="516582076">
-    <w:abstractNumId w:val="1"/>
+    <w:abstractNumId w:val="2"/>
   </w:num>
   <w:num w:numId="3" w16cid:durableId="123235203">
-    <w:abstractNumId w:val="5"/>
+    <w:abstractNumId w:val="6"/>
   </w:num>
   <w:num w:numId="4" w16cid:durableId="344214439">
-    <w:abstractNumId w:val="2"/>
+    <w:abstractNumId w:val="3"/>
   </w:num>
   <w:num w:numId="5" w16cid:durableId="511341979">
-    <w:abstractNumId w:val="9"/>
+    <w:abstractNumId w:val="10"/>
   </w:num>
   <w:num w:numId="6" w16cid:durableId="436682698">
-    <w:abstractNumId w:val="7"/>
+    <w:abstractNumId w:val="8"/>
   </w:num>
   <w:num w:numId="7" w16cid:durableId="1458795309">
     <w:abstractNumId w:val="0"/>
   </w:num>
   <w:num w:numId="8" w16cid:durableId="1557005493">
-    <w:abstractNumId w:val="3"/>
+    <w:abstractNumId w:val="4"/>
   </w:num>
   <w:num w:numId="9" w16cid:durableId="904291457">
-    <w:abstractNumId w:val="6"/>
+    <w:abstractNumId w:val="7"/>
   </w:num>
   <w:num w:numId="10" w16cid:durableId="490870897">
-    <w:abstractNumId w:val="8"/>
+    <w:abstractNumId w:val="9"/>
+  </w:num>
+  <w:num w:numId="11" w16cid:durableId="1376270525">
+    <w:abstractNumId w:val="1"/>
+    <w:lvlOverride w:ilvl="0">
+      <w:startOverride w:val="1"/>
+    </w:lvlOverride>
+    <w:lvlOverride w:ilvl="1">
+      <w:startOverride w:val="1"/>
+    </w:lvlOverride>
+    <w:lvlOverride w:ilvl="2">
+      <w:startOverride w:val="1"/>
+    </w:lvlOverride>
+    <w:lvlOverride w:ilvl="3">
+      <w:startOverride w:val="1"/>
+    </w:lvlOverride>
+    <w:lvlOverride w:ilvl="4">
+      <w:startOverride w:val="1"/>
+    </w:lvlOverride>
+    <w:lvlOverride w:ilvl="5">
+      <w:startOverride w:val="1"/>
+    </w:lvlOverride>
+    <w:lvlOverride w:ilvl="6">
+      <w:startOverride w:val="1"/>
+    </w:lvlOverride>
+    <w:lvlOverride w:ilvl="7">
+      <w:startOverride w:val="1"/>
+    </w:lvlOverride>
+    <w:lvlOverride w:ilvl="8">
+      <w:startOverride w:val="1"/>
+    </w:lvlOverride>
+  </w:num>
+  <w:num w:numId="12" w16cid:durableId="418254528">
+    <w:abstractNumId w:val="6"/>
+    <w:lvlOverride w:ilvl="0">
+      <w:startOverride w:val="1"/>
+    </w:lvlOverride>
+    <w:lvlOverride w:ilvl="1">
+      <w:startOverride w:val="1"/>
+    </w:lvlOverride>
+    <w:lvlOverride w:ilvl="2">
+      <w:startOverride w:val="1"/>
+    </w:lvlOverride>
+    <w:lvlOverride w:ilvl="3">
+      <w:startOverride w:val="1"/>
+    </w:lvlOverride>
+    <w:lvlOverride w:ilvl="4">
+      <w:startOverride w:val="1"/>
+    </w:lvlOverride>
+    <w:lvlOverride w:ilvl="5">
+      <w:startOverride w:val="1"/>
+    </w:lvlOverride>
+    <w:lvlOverride w:ilvl="6">
+      <w:startOverride w:val="1"/>
+    </w:lvlOverride>
+    <w:lvlOverride w:ilvl="7">
+      <w:startOverride w:val="1"/>
+    </w:lvlOverride>
+    <w:lvlOverride w:ilvl="8">
+      <w:startOverride w:val="1"/>
+    </w:lvlOverride>
   </w:num>
 </w:numbering>
 </file>
